--- a/Wk4/Wk4 Writeup.docx
+++ b/Wk4/Wk4 Writeup.docx
@@ -51,23 +51,7 @@
         <w:t>[MON]</w:t>
       </w:r>
       <w:r>
-        <w:t xml:space="preserve"> Fit 88/101 distributions in </w:t>
-      </w:r>
-      <w:proofErr w:type="spellStart"/>
-      <w:r>
-        <w:t>Scipy</w:t>
-      </w:r>
-      <w:proofErr w:type="spellEnd"/>
-      <w:r>
-        <w:t xml:space="preserve"> (</w:t>
-      </w:r>
-      <w:proofErr w:type="spellStart"/>
-      <w:r>
-        <w:t>DISTRIBUTIONS.ipynb</w:t>
-      </w:r>
-      <w:proofErr w:type="spellEnd"/>
-      <w:r>
-        <w:t>) and compare GOF using KS &amp; MAE</w:t>
+        <w:t xml:space="preserve"> Fit 88/101 distributions in Scipy (DISTRIBUTIONS.ipynb) and compare GOF using KS &amp; MAE</w:t>
       </w:r>
     </w:p>
     <w:p>
@@ -86,15 +70,7 @@
         <w:t>[TUE]</w:t>
       </w:r>
       <w:r>
-        <w:t xml:space="preserve"> Weekly meeting &amp; writeup. Filter out multi-robot data (</w:t>
-      </w:r>
-      <w:proofErr w:type="spellStart"/>
-      <w:r>
-        <w:t>FILTER.ipynb</w:t>
-      </w:r>
-      <w:proofErr w:type="spellEnd"/>
-      <w:r>
-        <w:t>)</w:t>
+        <w:t xml:space="preserve"> Weekly meeting &amp; writeup. Filter out multi-robot data (FILTER.ipynb)</w:t>
       </w:r>
     </w:p>
     <w:p>
@@ -113,15 +89,7 @@
         <w:t>[WED]</w:t>
       </w:r>
       <w:r>
-        <w:t xml:space="preserve"> Use filtered data to fit 88 distributions in </w:t>
-      </w:r>
-      <w:proofErr w:type="spellStart"/>
-      <w:r>
-        <w:t>Scipy</w:t>
-      </w:r>
-      <w:proofErr w:type="spellEnd"/>
-      <w:r>
-        <w:t xml:space="preserve"> against 25 edges with most data. Select models with low KS &amp; MAE</w:t>
+        <w:t xml:space="preserve"> Use filtered data to fit 88 distributions in Scipy against 25 edges with most data. Select models with low KS &amp; MAE</w:t>
       </w:r>
       <w:r>
         <w:t xml:space="preserve"> (section 3 of MAIN3.ipynb)</w:t>
@@ -135,52 +103,30 @@
           <w:numId w:val="1"/>
         </w:numPr>
       </w:pPr>
-      <w:proofErr w:type="spellStart"/>
       <w:r>
         <w:rPr>
           <w:color w:val="FF66FF"/>
         </w:rPr>
         <w:t>Lognorm</w:t>
       </w:r>
-      <w:proofErr w:type="spellEnd"/>
-      <w:r>
-        <w:t xml:space="preserve">, </w:t>
-      </w:r>
-      <w:proofErr w:type="spellStart"/>
-      <w:r>
-        <w:t>Powerlognorm</w:t>
-      </w:r>
-      <w:proofErr w:type="spellEnd"/>
-      <w:r>
-        <w:t xml:space="preserve">, </w:t>
-      </w:r>
-      <w:proofErr w:type="spellStart"/>
+      <w:r>
+        <w:t xml:space="preserve">, Powerlognorm, </w:t>
+      </w:r>
       <w:r>
         <w:rPr>
           <w:color w:val="FF66FF"/>
         </w:rPr>
         <w:t>Invgauss</w:t>
       </w:r>
-      <w:proofErr w:type="spellEnd"/>
-      <w:r>
-        <w:t xml:space="preserve">, Mielke, </w:t>
-      </w:r>
-      <w:proofErr w:type="spellStart"/>
-      <w:r>
-        <w:t>Fatiguelife</w:t>
-      </w:r>
-      <w:proofErr w:type="spellEnd"/>
-      <w:r>
-        <w:t xml:space="preserve">, </w:t>
-      </w:r>
-      <w:proofErr w:type="spellStart"/>
+      <w:r>
+        <w:t xml:space="preserve">, Mielke, Fatiguelife, </w:t>
+      </w:r>
       <w:r>
         <w:rPr>
           <w:color w:val="FF66FF"/>
         </w:rPr>
         <w:t>Invgamma</w:t>
       </w:r>
-      <w:proofErr w:type="spellEnd"/>
     </w:p>
     <w:p>
       <w:pPr>
@@ -362,14 +308,12 @@
             <w:pPr>
               <w:pStyle w:val="NoSpacing"/>
             </w:pPr>
-            <w:proofErr w:type="spellStart"/>
             <w:r>
               <w:rPr>
                 <w:color w:val="FF66FF"/>
               </w:rPr>
               <w:t>Lognorm</w:t>
             </w:r>
-            <w:proofErr w:type="spellEnd"/>
           </w:p>
         </w:tc>
         <w:tc>
@@ -425,15 +369,7 @@
               <w:pStyle w:val="NoSpacing"/>
             </w:pPr>
             <w:r>
-              <w:t xml:space="preserve">If X is lognormal, then </w:t>
-            </w:r>
-            <w:proofErr w:type="spellStart"/>
-            <w:r>
-              <w:t>lnX</w:t>
-            </w:r>
-            <w:proofErr w:type="spellEnd"/>
-            <w:r>
-              <w:t xml:space="preserve"> is normal</w:t>
+              <w:t>If X is lognormal, then lnX is normal</w:t>
             </w:r>
           </w:p>
         </w:tc>
@@ -460,11 +396,9 @@
             <w:pPr>
               <w:pStyle w:val="NoSpacing"/>
             </w:pPr>
-            <w:proofErr w:type="spellStart"/>
             <w:r>
               <w:t>Powerlognorm</w:t>
             </w:r>
-            <w:proofErr w:type="spellEnd"/>
           </w:p>
         </w:tc>
         <w:tc>
@@ -536,19 +470,11 @@
             <w:pPr>
               <w:pStyle w:val="NoSpacing"/>
             </w:pPr>
-            <w:proofErr w:type="spellStart"/>
             <w:r>
               <w:rPr>
                 <w:color w:val="FF66FF"/>
               </w:rPr>
-              <w:t>Invgauss</w:t>
-            </w:r>
-            <w:proofErr w:type="spellEnd"/>
-            <w:r>
-              <w:rPr>
-                <w:color w:val="FF66FF"/>
-              </w:rPr>
-              <w:t xml:space="preserve"> (Wald)</w:t>
+              <w:t>Invgauss (Wald)</w:t>
             </w:r>
           </w:p>
         </w:tc>
@@ -636,15 +562,7 @@
               <w:pStyle w:val="NoSpacing"/>
             </w:pPr>
             <w:r>
-              <w:t>(</w:t>
-            </w:r>
-            <w:proofErr w:type="spellStart"/>
-            <w:r>
-              <w:t>Dagum</w:t>
-            </w:r>
-            <w:proofErr w:type="spellEnd"/>
-            <w:r>
-              <w:t xml:space="preserve"> / burr)</w:t>
+              <w:t>(Dagum / burr)</w:t>
             </w:r>
           </w:p>
         </w:tc>
@@ -723,11 +641,9 @@
             <w:pPr>
               <w:pStyle w:val="NoSpacing"/>
             </w:pPr>
-            <w:proofErr w:type="spellStart"/>
             <w:r>
               <w:t>Fatiguelife</w:t>
             </w:r>
-            <w:proofErr w:type="spellEnd"/>
           </w:p>
         </w:tc>
         <w:tc>
@@ -805,14 +721,12 @@
             <w:pPr>
               <w:pStyle w:val="NoSpacing"/>
             </w:pPr>
-            <w:proofErr w:type="spellStart"/>
             <w:r>
               <w:rPr>
                 <w:color w:val="FF66FF"/>
               </w:rPr>
               <w:t>Invgamma</w:t>
             </w:r>
-            <w:proofErr w:type="spellEnd"/>
           </w:p>
         </w:tc>
         <w:tc>
@@ -930,29 +844,8 @@
         </w:numPr>
       </w:pPr>
       <w:r>
-        <w:t xml:space="preserve">Manual fit to lognormal, </w:t>
-      </w:r>
-      <w:proofErr w:type="spellStart"/>
-      <w:r>
-        <w:t>invgauss</w:t>
-      </w:r>
-      <w:proofErr w:type="spellEnd"/>
-      <w:r>
-        <w:t xml:space="preserve">, </w:t>
-      </w:r>
-      <w:proofErr w:type="spellStart"/>
-      <w:r>
-        <w:t>invgamma</w:t>
-      </w:r>
-      <w:proofErr w:type="spellEnd"/>
-      <w:r>
-        <w:t xml:space="preserve"> using </w:t>
-      </w:r>
-      <w:proofErr w:type="spellStart"/>
-      <w:r>
-        <w:t>ipywidgets</w:t>
-      </w:r>
-      <w:proofErr w:type="spellEnd"/>
+        <w:t>Manual fit to lognormal, invgauss, invgamma using ipywidgets</w:t>
+      </w:r>
     </w:p>
     <w:p>
       <w:pPr>
@@ -1033,21 +926,8 @@
         <w:t xml:space="preserve"> to the edge data</w:t>
       </w:r>
       <w:r>
-        <w:t xml:space="preserve"> using Bayesian approach. Select the best out of lognormal/</w:t>
-      </w:r>
-      <w:proofErr w:type="spellStart"/>
-      <w:r>
-        <w:t>invgamma</w:t>
-      </w:r>
-      <w:proofErr w:type="spellEnd"/>
-      <w:r>
-        <w:t>/</w:t>
-      </w:r>
-      <w:proofErr w:type="spellStart"/>
-      <w:r>
-        <w:t>invgauss</w:t>
-      </w:r>
-      <w:proofErr w:type="spellEnd"/>
+        <w:t xml:space="preserve"> using Bayesian approach. Select the best out of lognormal/invgamma/invgauss</w:t>
+      </w:r>
     </w:p>
     <w:p>
       <w:pPr>
@@ -1082,15 +962,7 @@
         </w:numPr>
       </w:pPr>
       <w:r>
-        <w:t xml:space="preserve">Order data for each robot and remove data after </w:t>
-      </w:r>
-      <w:proofErr w:type="spellStart"/>
-      <w:r>
-        <w:t>is_final</w:t>
-      </w:r>
-      <w:proofErr w:type="spellEnd"/>
-      <w:r>
-        <w:t xml:space="preserve"> == True</w:t>
+        <w:t>Order data for each robot and remove data after is_final == True</w:t>
       </w:r>
     </w:p>
     <w:p>
@@ -1102,23 +974,7 @@
         </w:numPr>
       </w:pPr>
       <w:r>
-        <w:t xml:space="preserve">Separate by </w:t>
-      </w:r>
-      <w:proofErr w:type="spellStart"/>
-      <w:r>
-        <w:t>run_id</w:t>
-      </w:r>
-      <w:proofErr w:type="spellEnd"/>
-      <w:r>
-        <w:t xml:space="preserve"> &amp; </w:t>
-      </w:r>
-      <w:proofErr w:type="spellStart"/>
-      <w:r>
-        <w:t>robot_id</w:t>
-      </w:r>
-      <w:proofErr w:type="spellEnd"/>
-      <w:r>
-        <w:t xml:space="preserve"> and order by time</w:t>
+        <w:t>Separate by run_id &amp; robot_id and order by time</w:t>
       </w:r>
     </w:p>
     <w:p>
@@ -1130,13 +986,8 @@
         </w:numPr>
       </w:pPr>
       <w:r>
-        <w:t xml:space="preserve">Create a new repo with Charlie’s dataset – </w:t>
-      </w:r>
-      <w:proofErr w:type="spellStart"/>
-      <w:r>
-        <w:t>congestion_data</w:t>
-      </w:r>
-      <w:proofErr w:type="spellEnd"/>
+        <w:t>Create a new repo with Charlie’s dataset – congestion_data</w:t>
+      </w:r>
     </w:p>
     <w:p>
       <w:pPr>
@@ -1147,10 +998,7 @@
         </w:numPr>
       </w:pPr>
       <w:r>
-        <w:t>Models</w:t>
-      </w:r>
-      <w:r>
-        <w:t xml:space="preserve"> </w:t>
+        <w:t xml:space="preserve">Models </w:t>
       </w:r>
     </w:p>
     <w:p>
@@ -1165,24 +1013,11 @@
         <w:t>I</w:t>
       </w:r>
       <w:r>
-        <w:t xml:space="preserve">mplement </w:t>
-      </w:r>
-      <w:proofErr w:type="spellStart"/>
-      <w:r>
-        <w:t>i</w:t>
-      </w:r>
-      <w:r>
-        <w:t>nvgamma</w:t>
-      </w:r>
-      <w:proofErr w:type="spellEnd"/>
-      <w:r>
-        <w:t xml:space="preserve"> &amp; </w:t>
-      </w:r>
-      <w:proofErr w:type="spellStart"/>
-      <w:r>
-        <w:t>Invgauss</w:t>
-      </w:r>
-      <w:proofErr w:type="spellEnd"/>
+        <w:t>mplement i</w:t>
+      </w:r>
+      <w:r>
+        <w:t>nvgamma &amp; Invgauss</w:t>
+      </w:r>
     </w:p>
     <w:p>
       <w:pPr>
@@ -1193,15 +1028,7 @@
         </w:numPr>
       </w:pPr>
       <w:r>
-        <w:t xml:space="preserve">Hard </w:t>
-      </w:r>
-      <w:proofErr w:type="spellStart"/>
-      <w:r>
-        <w:t>cutoff</w:t>
-      </w:r>
-      <w:proofErr w:type="spellEnd"/>
-      <w:r>
-        <w:t xml:space="preserve"> minimum</w:t>
+        <w:t>Hard cutoff minimum</w:t>
       </w:r>
       <w:r>
         <w:t xml:space="preserve"> </w:t>
@@ -1279,13 +1106,8 @@
           <w:numId w:val="6"/>
         </w:numPr>
       </w:pPr>
-      <w:proofErr w:type="spellStart"/>
-      <w:r>
-        <w:t>Walmart_targeted</w:t>
-      </w:r>
-      <w:proofErr w:type="spellEnd"/>
-      <w:r>
-        <w:t>/ Blenheim</w:t>
+      <w:r>
+        <w:t>Walmart_targeted/ Blenheim</w:t>
       </w:r>
     </w:p>
     <w:p>
@@ -1332,21 +1154,8 @@
           <w:numId w:val="6"/>
         </w:numPr>
       </w:pPr>
-      <w:proofErr w:type="spellStart"/>
-      <w:r>
-        <w:t>Tsc</w:t>
-      </w:r>
-      <w:proofErr w:type="spellEnd"/>
-      <w:r>
-        <w:t xml:space="preserve"> is office / </w:t>
-      </w:r>
-      <w:proofErr w:type="spellStart"/>
-      <w:r>
-        <w:t>aaf</w:t>
-      </w:r>
-      <w:proofErr w:type="spellEnd"/>
-      <w:r>
-        <w:t xml:space="preserve"> is hospital</w:t>
+      <w:r>
+        <w:t>Tsc is office / aaf is hospital</w:t>
       </w:r>
     </w:p>
     <w:p>
@@ -1403,7 +1212,68 @@
         <w:pStyle w:val="Heading1"/>
       </w:pPr>
       <w:r>
-        <w:t>Questions</w:t>
+        <w:t>Lognormal distribution fitting</w:t>
+      </w:r>
+    </w:p>
+    <w:p>
+      <w:pPr>
+        <w:pStyle w:val="NoSpacing"/>
+        <w:rPr>
+          <w:b/>
+          <w:bCs/>
+        </w:rPr>
+      </w:pPr>
+      <w:r>
+        <w:rPr>
+          <w:b/>
+          <w:bCs/>
+        </w:rPr>
+        <w:t>Section 2 of Wk4/MAIN4.ipynb</w:t>
+      </w:r>
+    </w:p>
+    <w:p>
+      <w:pPr>
+        <w:pStyle w:val="NoSpacing"/>
+        <w:rPr>
+          <w:b/>
+          <w:bCs/>
+        </w:rPr>
+      </w:pPr>
+    </w:p>
+    <w:p>
+      <w:pPr>
+        <w:pStyle w:val="NoSpacing"/>
+      </w:pPr>
+      <w:r>
+        <w:rPr>
+          <w:b/>
+          <w:bCs/>
+        </w:rPr>
+        <w:t>You get a better fit if you include an offset</w:t>
+      </w:r>
+      <w:r>
+        <w:t>. If you do not include the offset, the fact that the lognormal distribution has only 2 parameters will result in losing skew in order to allow the distribution to peak at a higher time.</w:t>
+      </w:r>
+    </w:p>
+    <w:p>
+      <w:pPr>
+        <w:pStyle w:val="NoSpacing"/>
+      </w:pPr>
+    </w:p>
+    <w:p>
+      <w:pPr>
+        <w:pStyle w:val="NoSpacing"/>
+        <w:rPr>
+          <w:b/>
+          <w:bCs/>
+        </w:rPr>
+      </w:pPr>
+      <w:r>
+        <w:rPr>
+          <w:b/>
+          <w:bCs/>
+        </w:rPr>
+        <w:t>I used the minimum observed duration as the offset.</w:t>
       </w:r>
     </w:p>
     <w:p>
@@ -1411,11 +1281,11 @@
         <w:pStyle w:val="NoSpacing"/>
         <w:numPr>
           <w:ilvl w:val="0"/>
-          <w:numId w:val="3"/>
+          <w:numId w:val="7"/>
         </w:numPr>
       </w:pPr>
       <w:r>
-        <w:t>Reading paper for tomorrow</w:t>
+        <w:t>This reflects the fact that there should be an absolute minimum achievable time.</w:t>
       </w:r>
     </w:p>
     <w:p>
@@ -1423,23 +1293,532 @@
         <w:pStyle w:val="NoSpacing"/>
         <w:numPr>
           <w:ilvl w:val="0"/>
-          <w:numId w:val="3"/>
+          <w:numId w:val="7"/>
         </w:numPr>
       </w:pPr>
       <w:r>
-        <w:t>How do you train a model with an offset parameter?</w:t>
-      </w:r>
-    </w:p>
-    <w:p>
-      <w:pPr>
-        <w:pStyle w:val="NoSpacing"/>
-        <w:numPr>
-          <w:ilvl w:val="1"/>
-          <w:numId w:val="3"/>
-        </w:numPr>
-      </w:pPr>
-      <w:r>
-        <w:t>Filter out data that is 3std from mean then use the smallest observed duration as the offset? What happens if you only have 3 data points?</w:t>
+        <w:t>However, this is sensitive to outliers. Therefore, data pre-processing could also remove data points that are very far away below the mean. Again, this is not so clear if we do not have many data points in total for an edge transition.</w:t>
+      </w:r>
+    </w:p>
+    <w:p>
+      <w:pPr>
+        <w:pStyle w:val="NoSpacing"/>
+      </w:pPr>
+    </w:p>
+    <w:p>
+      <w:pPr>
+        <w:pStyle w:val="NoSpacing"/>
+      </w:pPr>
+      <w:r>
+        <w:t>Without offset (left, MAIN3.ipynb) &amp; including offset (right, MAIN4.ipynb):</w:t>
+      </w:r>
+    </w:p>
+    <w:p>
+      <w:pPr>
+        <w:pStyle w:val="NoSpacing"/>
+      </w:pPr>
+      <w:r>
+        <w:rPr>
+          <w:noProof/>
+        </w:rPr>
+        <w:drawing>
+          <wp:inline distT="0" distB="0" distL="0" distR="0" wp14:anchorId="7048607E" wp14:editId="0F14FD96">
+            <wp:extent cx="3254420" cy="2278966"/>
+            <wp:effectExtent l="0" t="0" r="3175" b="7620"/>
+            <wp:docPr id="2" name="Picture 2"/>
+            <wp:cNvGraphicFramePr>
+              <a:graphicFrameLocks xmlns:a="http://schemas.openxmlformats.org/drawingml/2006/main" noChangeAspect="1"/>
+            </wp:cNvGraphicFramePr>
+            <a:graphic xmlns:a="http://schemas.openxmlformats.org/drawingml/2006/main">
+              <a:graphicData uri="http://schemas.openxmlformats.org/drawingml/2006/picture">
+                <pic:pic xmlns:pic="http://schemas.openxmlformats.org/drawingml/2006/picture">
+                  <pic:nvPicPr>
+                    <pic:cNvPr id="1" name=""/>
+                    <pic:cNvPicPr/>
+                  </pic:nvPicPr>
+                  <pic:blipFill>
+                    <a:blip r:embed="rId6"/>
+                    <a:stretch>
+                      <a:fillRect/>
+                    </a:stretch>
+                  </pic:blipFill>
+                  <pic:spPr>
+                    <a:xfrm>
+                      <a:off x="0" y="0"/>
+                      <a:ext cx="3277984" cy="2295467"/>
+                    </a:xfrm>
+                    <a:prstGeom prst="rect">
+                      <a:avLst/>
+                    </a:prstGeom>
+                  </pic:spPr>
+                </pic:pic>
+              </a:graphicData>
+            </a:graphic>
+          </wp:inline>
+        </w:drawing>
+      </w:r>
+      <w:r>
+        <w:rPr>
+          <w:noProof/>
+        </w:rPr>
+        <w:t xml:space="preserve"> </w:t>
+      </w:r>
+      <w:r>
+        <w:rPr>
+          <w:noProof/>
+        </w:rPr>
+        <w:drawing>
+          <wp:inline distT="0" distB="0" distL="0" distR="0" wp14:anchorId="6F111A6F" wp14:editId="1C132470">
+            <wp:extent cx="3153503" cy="2245056"/>
+            <wp:effectExtent l="0" t="0" r="8890" b="3175"/>
+            <wp:docPr id="1" name="Picture 1"/>
+            <wp:cNvGraphicFramePr>
+              <a:graphicFrameLocks xmlns:a="http://schemas.openxmlformats.org/drawingml/2006/main" noChangeAspect="1"/>
+            </wp:cNvGraphicFramePr>
+            <a:graphic xmlns:a="http://schemas.openxmlformats.org/drawingml/2006/main">
+              <a:graphicData uri="http://schemas.openxmlformats.org/drawingml/2006/picture">
+                <pic:pic xmlns:pic="http://schemas.openxmlformats.org/drawingml/2006/picture">
+                  <pic:nvPicPr>
+                    <pic:cNvPr id="1" name=""/>
+                    <pic:cNvPicPr/>
+                  </pic:nvPicPr>
+                  <pic:blipFill>
+                    <a:blip r:embed="rId7"/>
+                    <a:stretch>
+                      <a:fillRect/>
+                    </a:stretch>
+                  </pic:blipFill>
+                  <pic:spPr>
+                    <a:xfrm>
+                      <a:off x="0" y="0"/>
+                      <a:ext cx="3178483" cy="2262840"/>
+                    </a:xfrm>
+                    <a:prstGeom prst="rect">
+                      <a:avLst/>
+                    </a:prstGeom>
+                  </pic:spPr>
+                </pic:pic>
+              </a:graphicData>
+            </a:graphic>
+          </wp:inline>
+        </w:drawing>
+      </w:r>
+    </w:p>
+    <w:p>
+      <w:pPr>
+        <w:pStyle w:val="NoSpacing"/>
+      </w:pPr>
+    </w:p>
+    <w:p>
+      <w:pPr>
+        <w:pStyle w:val="NoSpacing"/>
+      </w:pPr>
+      <w:r>
+        <w:t>For the offset lognormal distribution</w:t>
+      </w:r>
+      <w:r>
+        <w:t>, the KS-statistic of the Bayesian method is slightly higher than that of the Scipy fit. Left-hand graph is KS-statistic of scipy fit. Right-hand graph is KS-statistic of Bayesian method.</w:t>
+      </w:r>
+    </w:p>
+    <w:p>
+      <w:pPr>
+        <w:pStyle w:val="NoSpacing"/>
+      </w:pPr>
+      <w:r>
+        <w:rPr>
+          <w:noProof/>
+        </w:rPr>
+        <w:drawing>
+          <wp:inline distT="0" distB="0" distL="0" distR="0" wp14:anchorId="2CAC94A0" wp14:editId="11C3EB0D">
+            <wp:extent cx="3310936" cy="2316010"/>
+            <wp:effectExtent l="0" t="0" r="3810" b="8255"/>
+            <wp:docPr id="26" name="Picture 26"/>
+            <wp:cNvGraphicFramePr>
+              <a:graphicFrameLocks xmlns:a="http://schemas.openxmlformats.org/drawingml/2006/main" noChangeAspect="1"/>
+            </wp:cNvGraphicFramePr>
+            <a:graphic xmlns:a="http://schemas.openxmlformats.org/drawingml/2006/main">
+              <a:graphicData uri="http://schemas.openxmlformats.org/drawingml/2006/picture">
+                <pic:pic xmlns:pic="http://schemas.openxmlformats.org/drawingml/2006/picture">
+                  <pic:nvPicPr>
+                    <pic:cNvPr id="1" name=""/>
+                    <pic:cNvPicPr/>
+                  </pic:nvPicPr>
+                  <pic:blipFill>
+                    <a:blip r:embed="rId8"/>
+                    <a:stretch>
+                      <a:fillRect/>
+                    </a:stretch>
+                  </pic:blipFill>
+                  <pic:spPr>
+                    <a:xfrm>
+                      <a:off x="0" y="0"/>
+                      <a:ext cx="3333291" cy="2331647"/>
+                    </a:xfrm>
+                    <a:prstGeom prst="rect">
+                      <a:avLst/>
+                    </a:prstGeom>
+                  </pic:spPr>
+                </pic:pic>
+              </a:graphicData>
+            </a:graphic>
+          </wp:inline>
+        </w:drawing>
+      </w:r>
+      <w:r>
+        <w:rPr>
+          <w:noProof/>
+        </w:rPr>
+        <w:t xml:space="preserve"> </w:t>
+      </w:r>
+      <w:r>
+        <w:rPr>
+          <w:noProof/>
+        </w:rPr>
+        <w:drawing>
+          <wp:inline distT="0" distB="0" distL="0" distR="0" wp14:anchorId="60A151C8" wp14:editId="5BED141B">
+            <wp:extent cx="3216288" cy="2302661"/>
+            <wp:effectExtent l="0" t="0" r="3175" b="2540"/>
+            <wp:docPr id="25" name="Picture 25"/>
+            <wp:cNvGraphicFramePr>
+              <a:graphicFrameLocks xmlns:a="http://schemas.openxmlformats.org/drawingml/2006/main" noChangeAspect="1"/>
+            </wp:cNvGraphicFramePr>
+            <a:graphic xmlns:a="http://schemas.openxmlformats.org/drawingml/2006/main">
+              <a:graphicData uri="http://schemas.openxmlformats.org/drawingml/2006/picture">
+                <pic:pic xmlns:pic="http://schemas.openxmlformats.org/drawingml/2006/picture">
+                  <pic:nvPicPr>
+                    <pic:cNvPr id="1" name=""/>
+                    <pic:cNvPicPr/>
+                  </pic:nvPicPr>
+                  <pic:blipFill>
+                    <a:blip r:embed="rId9"/>
+                    <a:stretch>
+                      <a:fillRect/>
+                    </a:stretch>
+                  </pic:blipFill>
+                  <pic:spPr>
+                    <a:xfrm>
+                      <a:off x="0" y="0"/>
+                      <a:ext cx="3220789" cy="2305883"/>
+                    </a:xfrm>
+                    <a:prstGeom prst="rect">
+                      <a:avLst/>
+                    </a:prstGeom>
+                  </pic:spPr>
+                </pic:pic>
+              </a:graphicData>
+            </a:graphic>
+          </wp:inline>
+        </w:drawing>
+      </w:r>
+    </w:p>
+    <w:p>
+      <w:pPr>
+        <w:pStyle w:val="Heading1"/>
+      </w:pPr>
+      <w:r>
+        <w:lastRenderedPageBreak/>
+        <w:t>InvGamma Distribution fitting</w:t>
+      </w:r>
+      <w:r>
+        <w:t xml:space="preserve"> – method 1</w:t>
+      </w:r>
+    </w:p>
+    <w:p>
+      <w:pPr>
+        <w:pStyle w:val="NoSpacing"/>
+        <w:rPr>
+          <w:b/>
+          <w:bCs/>
+          <w:noProof/>
+        </w:rPr>
+      </w:pPr>
+      <w:r>
+        <w:rPr>
+          <w:b/>
+          <w:bCs/>
+          <w:noProof/>
+        </w:rPr>
+        <w:t>Section 3 of Wk4/MAIN4.ipynb</w:t>
+      </w:r>
+    </w:p>
+    <w:p>
+      <w:pPr>
+        <w:pStyle w:val="NoSpacing"/>
+        <w:rPr>
+          <w:noProof/>
+        </w:rPr>
+      </w:pPr>
+      <w:r>
+        <w:rPr>
+          <w:noProof/>
+        </w:rPr>
+        <w:t>This method of fitting the Inverse Gamma distribution uses the BL1 &amp; BL2 approximation algorithms from LLera’s paper on “Estimating an Inverse Gamma distribution” (see below).</w:t>
+      </w:r>
+    </w:p>
+    <w:p>
+      <w:pPr>
+        <w:pStyle w:val="NoSpacing"/>
+        <w:rPr>
+          <w:noProof/>
+        </w:rPr>
+      </w:pPr>
+      <w:r>
+        <w:rPr>
+          <w:noProof/>
+        </w:rPr>
+        <w:drawing>
+          <wp:inline distT="0" distB="0" distL="0" distR="0" wp14:anchorId="0126C65A" wp14:editId="735BB7A9">
+            <wp:extent cx="2633718" cy="2778666"/>
+            <wp:effectExtent l="19050" t="19050" r="14605" b="22225"/>
+            <wp:docPr id="15" name="Picture 15"/>
+            <wp:cNvGraphicFramePr>
+              <a:graphicFrameLocks xmlns:a="http://schemas.openxmlformats.org/drawingml/2006/main" noChangeAspect="1"/>
+            </wp:cNvGraphicFramePr>
+            <a:graphic xmlns:a="http://schemas.openxmlformats.org/drawingml/2006/main">
+              <a:graphicData uri="http://schemas.openxmlformats.org/drawingml/2006/picture">
+                <pic:pic xmlns:pic="http://schemas.openxmlformats.org/drawingml/2006/picture">
+                  <pic:nvPicPr>
+                    <pic:cNvPr id="1" name=""/>
+                    <pic:cNvPicPr/>
+                  </pic:nvPicPr>
+                  <pic:blipFill>
+                    <a:blip r:embed="rId10"/>
+                    <a:stretch>
+                      <a:fillRect/>
+                    </a:stretch>
+                  </pic:blipFill>
+                  <pic:spPr>
+                    <a:xfrm>
+                      <a:off x="0" y="0"/>
+                      <a:ext cx="2683113" cy="2830779"/>
+                    </a:xfrm>
+                    <a:prstGeom prst="rect">
+                      <a:avLst/>
+                    </a:prstGeom>
+                    <a:ln>
+                      <a:solidFill>
+                        <a:schemeClr val="tx1"/>
+                      </a:solidFill>
+                    </a:ln>
+                  </pic:spPr>
+                </pic:pic>
+              </a:graphicData>
+            </a:graphic>
+          </wp:inline>
+        </w:drawing>
+      </w:r>
+      <w:r>
+        <w:rPr>
+          <w:noProof/>
+        </w:rPr>
+        <w:drawing>
+          <wp:inline distT="0" distB="0" distL="0" distR="0" wp14:anchorId="73FF381B" wp14:editId="791B255D">
+            <wp:extent cx="3830595" cy="2775771"/>
+            <wp:effectExtent l="19050" t="19050" r="17780" b="24765"/>
+            <wp:docPr id="16" name="Picture 16"/>
+            <wp:cNvGraphicFramePr>
+              <a:graphicFrameLocks xmlns:a="http://schemas.openxmlformats.org/drawingml/2006/main" noChangeAspect="1"/>
+            </wp:cNvGraphicFramePr>
+            <a:graphic xmlns:a="http://schemas.openxmlformats.org/drawingml/2006/main">
+              <a:graphicData uri="http://schemas.openxmlformats.org/drawingml/2006/picture">
+                <pic:pic xmlns:pic="http://schemas.openxmlformats.org/drawingml/2006/picture">
+                  <pic:nvPicPr>
+                    <pic:cNvPr id="1" name=""/>
+                    <pic:cNvPicPr/>
+                  </pic:nvPicPr>
+                  <pic:blipFill>
+                    <a:blip r:embed="rId11"/>
+                    <a:stretch>
+                      <a:fillRect/>
+                    </a:stretch>
+                  </pic:blipFill>
+                  <pic:spPr>
+                    <a:xfrm>
+                      <a:off x="0" y="0"/>
+                      <a:ext cx="3858408" cy="2795925"/>
+                    </a:xfrm>
+                    <a:prstGeom prst="rect">
+                      <a:avLst/>
+                    </a:prstGeom>
+                    <a:ln>
+                      <a:solidFill>
+                        <a:schemeClr val="tx1"/>
+                      </a:solidFill>
+                    </a:ln>
+                  </pic:spPr>
+                </pic:pic>
+              </a:graphicData>
+            </a:graphic>
+          </wp:inline>
+        </w:drawing>
+      </w:r>
+    </w:p>
+    <w:p>
+      <w:pPr>
+        <w:pStyle w:val="NoSpacing"/>
+        <w:rPr>
+          <w:noProof/>
+        </w:rPr>
+      </w:pPr>
+    </w:p>
+    <w:p>
+      <w:pPr>
+        <w:pStyle w:val="NoSpacing"/>
+        <w:rPr>
+          <w:noProof/>
+        </w:rPr>
+      </w:pPr>
+      <w:r>
+        <w:rPr>
+          <w:noProof/>
+        </w:rPr>
+        <w:t>Th</w:t>
+      </w:r>
+      <w:r>
+        <w:rPr>
+          <w:noProof/>
+        </w:rPr>
+        <w:t>ese algorithms are</w:t>
+      </w:r>
+      <w:r>
+        <w:rPr>
+          <w:noProof/>
+        </w:rPr>
+        <w:t xml:space="preserve"> fast </w:t>
+      </w:r>
+      <w:r>
+        <w:rPr>
+          <w:noProof/>
+        </w:rPr>
+        <w:t>(</w:t>
+      </w:r>
+      <w:r>
+        <w:rPr>
+          <w:noProof/>
+        </w:rPr>
+        <w:t>approx 1ms</w:t>
+      </w:r>
+      <w:r>
+        <w:rPr>
+          <w:noProof/>
+        </w:rPr>
+        <w:t>) since</w:t>
+      </w:r>
+      <w:r>
+        <w:rPr>
+          <w:noProof/>
+        </w:rPr>
+        <w:t xml:space="preserve"> optimisation occurs only</w:t>
+      </w:r>
+      <w:r>
+        <w:rPr>
+          <w:noProof/>
+        </w:rPr>
+        <w:t xml:space="preserve"> for 1 parameter of the invgamma distribution. The other parameter is d</w:t>
+      </w:r>
+      <w:r>
+        <w:rPr>
+          <w:noProof/>
+        </w:rPr>
+        <w:t xml:space="preserve">irectly calculated </w:t>
+      </w:r>
+      <w:r>
+        <w:rPr>
+          <w:noProof/>
+        </w:rPr>
+        <w:t>from the observed data and the other parameter.</w:t>
+      </w:r>
+    </w:p>
+    <w:p>
+      <w:pPr>
+        <w:pStyle w:val="NoSpacing"/>
+        <w:rPr>
+          <w:noProof/>
+        </w:rPr>
+      </w:pPr>
+      <w:r>
+        <w:rPr>
+          <w:noProof/>
+        </w:rPr>
+        <w:t>However, these</w:t>
+      </w:r>
+      <w:r>
+        <w:rPr>
+          <w:noProof/>
+        </w:rPr>
+        <w:t xml:space="preserve"> algorithms</w:t>
+      </w:r>
+      <w:r>
+        <w:rPr>
+          <w:noProof/>
+        </w:rPr>
+        <w:t xml:space="preserve"> result in a poor fit since the</w:t>
+      </w:r>
+      <w:r>
+        <w:rPr>
+          <w:noProof/>
+        </w:rPr>
+        <w:t>y</w:t>
+      </w:r>
+      <w:r>
+        <w:rPr>
+          <w:noProof/>
+        </w:rPr>
+        <w:t xml:space="preserve"> do not work </w:t>
+      </w:r>
+      <w:r>
+        <w:rPr>
+          <w:noProof/>
+        </w:rPr>
+        <w:t xml:space="preserve">if we offset the </w:t>
+      </w:r>
+      <w:r>
+        <w:rPr>
+          <w:noProof/>
+        </w:rPr>
+        <w:t>data</w:t>
+      </w:r>
+      <w:r>
+        <w:rPr>
+          <w:noProof/>
+        </w:rPr>
+        <w:t xml:space="preserve"> along the t-axis.</w:t>
+      </w:r>
+    </w:p>
+    <w:p>
+      <w:pPr>
+        <w:pStyle w:val="NoSpacing"/>
+        <w:rPr>
+          <w:noProof/>
+        </w:rPr>
+      </w:pPr>
+      <w:r>
+        <w:rPr>
+          <w:noProof/>
+        </w:rPr>
+        <w:t>BL2 has better performance than BL1.</w:t>
+      </w:r>
+    </w:p>
+    <w:p>
+      <w:pPr>
+        <w:pStyle w:val="NoSpacing"/>
+        <w:rPr>
+          <w:noProof/>
+        </w:rPr>
+      </w:pPr>
+    </w:p>
+    <w:p>
+      <w:pPr>
+        <w:pStyle w:val="NoSpacing"/>
+        <w:rPr>
+          <w:noProof/>
+        </w:rPr>
+      </w:pPr>
+      <w:r>
+        <w:rPr>
+          <w:noProof/>
+        </w:rPr>
+        <w:t>I tried 3 approaches for using these algorithms:</w:t>
       </w:r>
     </w:p>
     <w:p>
@@ -1447,52 +1826,1663 @@
         <w:pStyle w:val="NoSpacing"/>
         <w:numPr>
           <w:ilvl w:val="0"/>
-          <w:numId w:val="3"/>
+          <w:numId w:val="10"/>
         </w:numPr>
-      </w:pPr>
-      <w:r>
-        <w:t>Multinomial lognormal?</w:t>
-      </w:r>
-    </w:p>
-    <w:p>
-      <w:pPr>
-        <w:pStyle w:val="NoSpacing"/>
-      </w:pPr>
-    </w:p>
-    <w:p>
-      <w:pPr>
-        <w:pStyle w:val="NoSpacing"/>
-      </w:pPr>
-    </w:p>
-    <w:p>
-      <w:pPr>
-        <w:pStyle w:val="NoSpacing"/>
-      </w:pPr>
-    </w:p>
-    <w:p>
-      <w:pPr>
-        <w:pStyle w:val="NoSpacing"/>
-      </w:pPr>
-    </w:p>
-    <w:p>
-      <w:pPr>
-        <w:pStyle w:val="NoSpacing"/>
-      </w:pPr>
-    </w:p>
-    <w:p>
-      <w:pPr>
-        <w:pStyle w:val="NoSpacing"/>
-      </w:pPr>
-    </w:p>
-    <w:p>
-      <w:pPr>
-        <w:pStyle w:val="NoSpacing"/>
-      </w:pPr>
-    </w:p>
-    <w:p>
-      <w:pPr>
-        <w:pStyle w:val="NoSpacing"/>
-      </w:pPr>
+        <w:rPr>
+          <w:noProof/>
+        </w:rPr>
+      </w:pPr>
+      <w:r>
+        <w:rPr>
+          <w:noProof/>
+        </w:rPr>
+        <w:t>No offset</w:t>
+      </w:r>
+    </w:p>
+    <w:p>
+      <w:pPr>
+        <w:pStyle w:val="NoSpacing"/>
+        <w:rPr>
+          <w:noProof/>
+        </w:rPr>
+      </w:pPr>
+      <w:r>
+        <w:rPr>
+          <w:noProof/>
+        </w:rPr>
+        <w:drawing>
+          <wp:inline distT="0" distB="0" distL="0" distR="0" wp14:anchorId="5E96D8A2" wp14:editId="582D803B">
+            <wp:extent cx="3212757" cy="2274040"/>
+            <wp:effectExtent l="0" t="0" r="6985" b="0"/>
+            <wp:docPr id="17" name="Picture 17"/>
+            <wp:cNvGraphicFramePr>
+              <a:graphicFrameLocks xmlns:a="http://schemas.openxmlformats.org/drawingml/2006/main" noChangeAspect="1"/>
+            </wp:cNvGraphicFramePr>
+            <a:graphic xmlns:a="http://schemas.openxmlformats.org/drawingml/2006/main">
+              <a:graphicData uri="http://schemas.openxmlformats.org/drawingml/2006/picture">
+                <pic:pic xmlns:pic="http://schemas.openxmlformats.org/drawingml/2006/picture">
+                  <pic:nvPicPr>
+                    <pic:cNvPr id="1" name=""/>
+                    <pic:cNvPicPr/>
+                  </pic:nvPicPr>
+                  <pic:blipFill>
+                    <a:blip r:embed="rId12"/>
+                    <a:stretch>
+                      <a:fillRect/>
+                    </a:stretch>
+                  </pic:blipFill>
+                  <pic:spPr>
+                    <a:xfrm>
+                      <a:off x="0" y="0"/>
+                      <a:ext cx="3233154" cy="2288477"/>
+                    </a:xfrm>
+                    <a:prstGeom prst="rect">
+                      <a:avLst/>
+                    </a:prstGeom>
+                  </pic:spPr>
+                </pic:pic>
+              </a:graphicData>
+            </a:graphic>
+          </wp:inline>
+        </w:drawing>
+      </w:r>
+      <w:r>
+        <w:rPr>
+          <w:noProof/>
+        </w:rPr>
+        <w:t xml:space="preserve"> </w:t>
+      </w:r>
+      <w:r>
+        <w:rPr>
+          <w:noProof/>
+        </w:rPr>
+        <w:drawing>
+          <wp:inline distT="0" distB="0" distL="0" distR="0" wp14:anchorId="45CB69A6" wp14:editId="6830F06F">
+            <wp:extent cx="3193334" cy="2237714"/>
+            <wp:effectExtent l="0" t="0" r="7620" b="0"/>
+            <wp:docPr id="18" name="Picture 18"/>
+            <wp:cNvGraphicFramePr>
+              <a:graphicFrameLocks xmlns:a="http://schemas.openxmlformats.org/drawingml/2006/main" noChangeAspect="1"/>
+            </wp:cNvGraphicFramePr>
+            <a:graphic xmlns:a="http://schemas.openxmlformats.org/drawingml/2006/main">
+              <a:graphicData uri="http://schemas.openxmlformats.org/drawingml/2006/picture">
+                <pic:pic xmlns:pic="http://schemas.openxmlformats.org/drawingml/2006/picture">
+                  <pic:nvPicPr>
+                    <pic:cNvPr id="1" name=""/>
+                    <pic:cNvPicPr/>
+                  </pic:nvPicPr>
+                  <pic:blipFill>
+                    <a:blip r:embed="rId13"/>
+                    <a:stretch>
+                      <a:fillRect/>
+                    </a:stretch>
+                  </pic:blipFill>
+                  <pic:spPr>
+                    <a:xfrm>
+                      <a:off x="0" y="0"/>
+                      <a:ext cx="3222197" cy="2257940"/>
+                    </a:xfrm>
+                    <a:prstGeom prst="rect">
+                      <a:avLst/>
+                    </a:prstGeom>
+                  </pic:spPr>
+                </pic:pic>
+              </a:graphicData>
+            </a:graphic>
+          </wp:inline>
+        </w:drawing>
+      </w:r>
+    </w:p>
+    <w:p>
+      <w:pPr>
+        <w:pStyle w:val="NoSpacing"/>
+        <w:numPr>
+          <w:ilvl w:val="0"/>
+          <w:numId w:val="10"/>
+        </w:numPr>
+      </w:pPr>
+      <w:r>
+        <w:rPr>
+          <w:noProof/>
+        </w:rPr>
+        <w:t>With offset on t-axis</w:t>
+      </w:r>
+    </w:p>
+    <w:p>
+      <w:pPr>
+        <w:pStyle w:val="NoSpacing"/>
+        <w:rPr>
+          <w:noProof/>
+        </w:rPr>
+      </w:pPr>
+      <w:r>
+        <w:rPr>
+          <w:noProof/>
+        </w:rPr>
+        <w:t>Subtract the offset (equal to the minimum observed duration) from the duration data. Obtain parameters for modified dataand shift predicted distribution back along t-axis.</w:t>
+      </w:r>
+    </w:p>
+    <w:p>
+      <w:pPr>
+        <w:pStyle w:val="NoSpacing"/>
+      </w:pPr>
+      <w:r>
+        <w:rPr>
+          <w:noProof/>
+        </w:rPr>
+        <w:drawing>
+          <wp:inline distT="0" distB="0" distL="0" distR="0" wp14:anchorId="57E38BEE" wp14:editId="16BCC4DA">
+            <wp:extent cx="2755237" cy="1941776"/>
+            <wp:effectExtent l="0" t="0" r="7620" b="1905"/>
+            <wp:docPr id="19" name="Picture 19"/>
+            <wp:cNvGraphicFramePr>
+              <a:graphicFrameLocks xmlns:a="http://schemas.openxmlformats.org/drawingml/2006/main" noChangeAspect="1"/>
+            </wp:cNvGraphicFramePr>
+            <a:graphic xmlns:a="http://schemas.openxmlformats.org/drawingml/2006/main">
+              <a:graphicData uri="http://schemas.openxmlformats.org/drawingml/2006/picture">
+                <pic:pic xmlns:pic="http://schemas.openxmlformats.org/drawingml/2006/picture">
+                  <pic:nvPicPr>
+                    <pic:cNvPr id="1" name=""/>
+                    <pic:cNvPicPr/>
+                  </pic:nvPicPr>
+                  <pic:blipFill>
+                    <a:blip r:embed="rId14"/>
+                    <a:stretch>
+                      <a:fillRect/>
+                    </a:stretch>
+                  </pic:blipFill>
+                  <pic:spPr>
+                    <a:xfrm>
+                      <a:off x="0" y="0"/>
+                      <a:ext cx="2776926" cy="1957062"/>
+                    </a:xfrm>
+                    <a:prstGeom prst="rect">
+                      <a:avLst/>
+                    </a:prstGeom>
+                  </pic:spPr>
+                </pic:pic>
+              </a:graphicData>
+            </a:graphic>
+          </wp:inline>
+        </w:drawing>
+      </w:r>
+      <w:r>
+        <w:rPr>
+          <w:noProof/>
+        </w:rPr>
+        <w:t xml:space="preserve"> </w:t>
+      </w:r>
+      <w:r>
+        <w:rPr>
+          <w:noProof/>
+        </w:rPr>
+        <w:drawing>
+          <wp:inline distT="0" distB="0" distL="0" distR="0" wp14:anchorId="4C28D54D" wp14:editId="2486CD88">
+            <wp:extent cx="2805939" cy="1952040"/>
+            <wp:effectExtent l="0" t="0" r="0" b="0"/>
+            <wp:docPr id="20" name="Picture 20"/>
+            <wp:cNvGraphicFramePr>
+              <a:graphicFrameLocks xmlns:a="http://schemas.openxmlformats.org/drawingml/2006/main" noChangeAspect="1"/>
+            </wp:cNvGraphicFramePr>
+            <a:graphic xmlns:a="http://schemas.openxmlformats.org/drawingml/2006/main">
+              <a:graphicData uri="http://schemas.openxmlformats.org/drawingml/2006/picture">
+                <pic:pic xmlns:pic="http://schemas.openxmlformats.org/drawingml/2006/picture">
+                  <pic:nvPicPr>
+                    <pic:cNvPr id="1" name=""/>
+                    <pic:cNvPicPr/>
+                  </pic:nvPicPr>
+                  <pic:blipFill>
+                    <a:blip r:embed="rId15"/>
+                    <a:stretch>
+                      <a:fillRect/>
+                    </a:stretch>
+                  </pic:blipFill>
+                  <pic:spPr>
+                    <a:xfrm>
+                      <a:off x="0" y="0"/>
+                      <a:ext cx="2843824" cy="1978396"/>
+                    </a:xfrm>
+                    <a:prstGeom prst="rect">
+                      <a:avLst/>
+                    </a:prstGeom>
+                  </pic:spPr>
+                </pic:pic>
+              </a:graphicData>
+            </a:graphic>
+          </wp:inline>
+        </w:drawing>
+      </w:r>
+    </w:p>
+    <w:p>
+      <w:pPr>
+        <w:pStyle w:val="NoSpacing"/>
+        <w:numPr>
+          <w:ilvl w:val="0"/>
+          <w:numId w:val="10"/>
+        </w:numPr>
+      </w:pPr>
+      <w:r>
+        <w:lastRenderedPageBreak/>
+        <w:t>Hard cutoff</w:t>
+      </w:r>
+    </w:p>
+    <w:p>
+      <w:pPr>
+        <w:pStyle w:val="NoSpacing"/>
+      </w:pPr>
+      <w:r>
+        <w:t>Fit the observed data. Make all probabilities below the minimum observed duration zero and normalise.</w:t>
+      </w:r>
+    </w:p>
+    <w:p>
+      <w:pPr>
+        <w:pStyle w:val="NoSpacing"/>
+      </w:pPr>
+    </w:p>
+    <w:p>
+      <w:pPr>
+        <w:pStyle w:val="NoSpacing"/>
+        <w:rPr>
+          <w:noProof/>
+        </w:rPr>
+      </w:pPr>
+      <w:r>
+        <w:rPr>
+          <w:noProof/>
+        </w:rPr>
+        <w:drawing>
+          <wp:inline distT="0" distB="0" distL="0" distR="0" wp14:anchorId="4808D241" wp14:editId="70CA10E7">
+            <wp:extent cx="3212929" cy="2237937"/>
+            <wp:effectExtent l="0" t="0" r="6985" b="0"/>
+            <wp:docPr id="21" name="Picture 21"/>
+            <wp:cNvGraphicFramePr>
+              <a:graphicFrameLocks xmlns:a="http://schemas.openxmlformats.org/drawingml/2006/main" noChangeAspect="1"/>
+            </wp:cNvGraphicFramePr>
+            <a:graphic xmlns:a="http://schemas.openxmlformats.org/drawingml/2006/main">
+              <a:graphicData uri="http://schemas.openxmlformats.org/drawingml/2006/picture">
+                <pic:pic xmlns:pic="http://schemas.openxmlformats.org/drawingml/2006/picture">
+                  <pic:nvPicPr>
+                    <pic:cNvPr id="1" name=""/>
+                    <pic:cNvPicPr/>
+                  </pic:nvPicPr>
+                  <pic:blipFill>
+                    <a:blip r:embed="rId16"/>
+                    <a:stretch>
+                      <a:fillRect/>
+                    </a:stretch>
+                  </pic:blipFill>
+                  <pic:spPr>
+                    <a:xfrm>
+                      <a:off x="0" y="0"/>
+                      <a:ext cx="3235939" cy="2253965"/>
+                    </a:xfrm>
+                    <a:prstGeom prst="rect">
+                      <a:avLst/>
+                    </a:prstGeom>
+                  </pic:spPr>
+                </pic:pic>
+              </a:graphicData>
+            </a:graphic>
+          </wp:inline>
+        </w:drawing>
+      </w:r>
+      <w:r>
+        <w:rPr>
+          <w:noProof/>
+        </w:rPr>
+        <w:t xml:space="preserve"> </w:t>
+      </w:r>
+      <w:r>
+        <w:rPr>
+          <w:noProof/>
+        </w:rPr>
+        <w:drawing>
+          <wp:inline distT="0" distB="0" distL="0" distR="0" wp14:anchorId="5789D3E0" wp14:editId="0AD43370">
+            <wp:extent cx="3209351" cy="2255990"/>
+            <wp:effectExtent l="0" t="0" r="0" b="0"/>
+            <wp:docPr id="22" name="Picture 22"/>
+            <wp:cNvGraphicFramePr>
+              <a:graphicFrameLocks xmlns:a="http://schemas.openxmlformats.org/drawingml/2006/main" noChangeAspect="1"/>
+            </wp:cNvGraphicFramePr>
+            <a:graphic xmlns:a="http://schemas.openxmlformats.org/drawingml/2006/main">
+              <a:graphicData uri="http://schemas.openxmlformats.org/drawingml/2006/picture">
+                <pic:pic xmlns:pic="http://schemas.openxmlformats.org/drawingml/2006/picture">
+                  <pic:nvPicPr>
+                    <pic:cNvPr id="1" name=""/>
+                    <pic:cNvPicPr/>
+                  </pic:nvPicPr>
+                  <pic:blipFill>
+                    <a:blip r:embed="rId17"/>
+                    <a:stretch>
+                      <a:fillRect/>
+                    </a:stretch>
+                  </pic:blipFill>
+                  <pic:spPr>
+                    <a:xfrm>
+                      <a:off x="0" y="0"/>
+                      <a:ext cx="3224821" cy="2266864"/>
+                    </a:xfrm>
+                    <a:prstGeom prst="rect">
+                      <a:avLst/>
+                    </a:prstGeom>
+                  </pic:spPr>
+                </pic:pic>
+              </a:graphicData>
+            </a:graphic>
+          </wp:inline>
+        </w:drawing>
+      </w:r>
+    </w:p>
+    <w:p>
+      <w:pPr>
+        <w:pStyle w:val="NoSpacing"/>
+        <w:rPr>
+          <w:noProof/>
+        </w:rPr>
+      </w:pPr>
+    </w:p>
+    <w:p>
+      <w:pPr>
+        <w:pStyle w:val="NoSpacing"/>
+        <w:rPr>
+          <w:noProof/>
+        </w:rPr>
+      </w:pPr>
+      <w:r>
+        <w:rPr>
+          <w:noProof/>
+        </w:rPr>
+        <w:t>Compare to Scipy fit</w:t>
+      </w:r>
+      <w:r>
+        <w:rPr>
+          <w:noProof/>
+        </w:rPr>
+        <w:t xml:space="preserve"> (MLE)</w:t>
+      </w:r>
+    </w:p>
+    <w:p>
+      <w:pPr>
+        <w:pStyle w:val="NoSpacing"/>
+      </w:pPr>
+      <w:r>
+        <w:rPr>
+          <w:noProof/>
+        </w:rPr>
+        <w:drawing>
+          <wp:inline distT="0" distB="0" distL="0" distR="0" wp14:anchorId="09ACF18D" wp14:editId="6D9096CA">
+            <wp:extent cx="3180982" cy="2248510"/>
+            <wp:effectExtent l="0" t="0" r="635" b="0"/>
+            <wp:docPr id="23" name="Picture 23"/>
+            <wp:cNvGraphicFramePr>
+              <a:graphicFrameLocks xmlns:a="http://schemas.openxmlformats.org/drawingml/2006/main" noChangeAspect="1"/>
+            </wp:cNvGraphicFramePr>
+            <a:graphic xmlns:a="http://schemas.openxmlformats.org/drawingml/2006/main">
+              <a:graphicData uri="http://schemas.openxmlformats.org/drawingml/2006/picture">
+                <pic:pic xmlns:pic="http://schemas.openxmlformats.org/drawingml/2006/picture">
+                  <pic:nvPicPr>
+                    <pic:cNvPr id="1" name=""/>
+                    <pic:cNvPicPr/>
+                  </pic:nvPicPr>
+                  <pic:blipFill>
+                    <a:blip r:embed="rId18"/>
+                    <a:stretch>
+                      <a:fillRect/>
+                    </a:stretch>
+                  </pic:blipFill>
+                  <pic:spPr>
+                    <a:xfrm>
+                      <a:off x="0" y="0"/>
+                      <a:ext cx="3206611" cy="2266626"/>
+                    </a:xfrm>
+                    <a:prstGeom prst="rect">
+                      <a:avLst/>
+                    </a:prstGeom>
+                  </pic:spPr>
+                </pic:pic>
+              </a:graphicData>
+            </a:graphic>
+          </wp:inline>
+        </w:drawing>
+      </w:r>
+      <w:r>
+        <w:rPr>
+          <w:noProof/>
+        </w:rPr>
+        <w:t xml:space="preserve"> </w:t>
+      </w:r>
+      <w:r>
+        <w:rPr>
+          <w:noProof/>
+        </w:rPr>
+        <w:drawing>
+          <wp:inline distT="0" distB="0" distL="0" distR="0" wp14:anchorId="16D46FDF" wp14:editId="18BBE05D">
+            <wp:extent cx="3142147" cy="2259488"/>
+            <wp:effectExtent l="0" t="0" r="1270" b="7620"/>
+            <wp:docPr id="24" name="Picture 24"/>
+            <wp:cNvGraphicFramePr>
+              <a:graphicFrameLocks xmlns:a="http://schemas.openxmlformats.org/drawingml/2006/main" noChangeAspect="1"/>
+            </wp:cNvGraphicFramePr>
+            <a:graphic xmlns:a="http://schemas.openxmlformats.org/drawingml/2006/main">
+              <a:graphicData uri="http://schemas.openxmlformats.org/drawingml/2006/picture">
+                <pic:pic xmlns:pic="http://schemas.openxmlformats.org/drawingml/2006/picture">
+                  <pic:nvPicPr>
+                    <pic:cNvPr id="1" name=""/>
+                    <pic:cNvPicPr/>
+                  </pic:nvPicPr>
+                  <pic:blipFill>
+                    <a:blip r:embed="rId19"/>
+                    <a:stretch>
+                      <a:fillRect/>
+                    </a:stretch>
+                  </pic:blipFill>
+                  <pic:spPr>
+                    <a:xfrm>
+                      <a:off x="0" y="0"/>
+                      <a:ext cx="3170239" cy="2279688"/>
+                    </a:xfrm>
+                    <a:prstGeom prst="rect">
+                      <a:avLst/>
+                    </a:prstGeom>
+                  </pic:spPr>
+                </pic:pic>
+              </a:graphicData>
+            </a:graphic>
+          </wp:inline>
+        </w:drawing>
+      </w:r>
+    </w:p>
+    <w:p>
+      <w:pPr>
+        <w:pStyle w:val="NoSpacing"/>
+      </w:pPr>
+    </w:p>
+    <w:p>
+      <w:pPr>
+        <w:pStyle w:val="Heading1"/>
+      </w:pPr>
+      <w:r>
+        <w:t>In</w:t>
+      </w:r>
+      <w:r>
+        <w:t>v</w:t>
+      </w:r>
+      <w:r>
+        <w:t>Ga</w:t>
+      </w:r>
+      <w:r>
+        <w:t>mma</w:t>
+      </w:r>
+      <w:r>
+        <w:t xml:space="preserve"> Distribution fitting</w:t>
+      </w:r>
+      <w:r>
+        <w:t xml:space="preserve"> – model 2</w:t>
+      </w:r>
+    </w:p>
+    <w:p>
+      <w:pPr>
+        <w:pStyle w:val="NoSpacing"/>
+      </w:pPr>
+      <w:r>
+        <w:t>Using Pandey’s paper on “Bayesian Estimation of Inverse Gaussian Distribution” as inspiration</w:t>
+      </w:r>
+      <w:r>
+        <w:t>, I used a prior formed from a product of the single-parameter conjugate priors in Llera’s paper. This assumes independence of the parameters. However, this may not be conjugate and also does not work well.</w:t>
+      </w:r>
+    </w:p>
+    <w:p>
+      <w:pPr>
+        <w:pStyle w:val="NoSpacing"/>
+        <w:rPr>
+          <w:noProof/>
+        </w:rPr>
+      </w:pPr>
+      <w:r>
+        <w:rPr>
+          <w:noProof/>
+        </w:rPr>
+        <w:drawing>
+          <wp:inline distT="0" distB="0" distL="0" distR="0" wp14:anchorId="1FB4945D" wp14:editId="2C63B6C0">
+            <wp:extent cx="3202166" cy="2303564"/>
+            <wp:effectExtent l="0" t="0" r="0" b="1905"/>
+            <wp:docPr id="27" name="Picture 27"/>
+            <wp:cNvGraphicFramePr>
+              <a:graphicFrameLocks xmlns:a="http://schemas.openxmlformats.org/drawingml/2006/main" noChangeAspect="1"/>
+            </wp:cNvGraphicFramePr>
+            <a:graphic xmlns:a="http://schemas.openxmlformats.org/drawingml/2006/main">
+              <a:graphicData uri="http://schemas.openxmlformats.org/drawingml/2006/picture">
+                <pic:pic xmlns:pic="http://schemas.openxmlformats.org/drawingml/2006/picture">
+                  <pic:nvPicPr>
+                    <pic:cNvPr id="1" name=""/>
+                    <pic:cNvPicPr/>
+                  </pic:nvPicPr>
+                  <pic:blipFill>
+                    <a:blip r:embed="rId20"/>
+                    <a:stretch>
+                      <a:fillRect/>
+                    </a:stretch>
+                  </pic:blipFill>
+                  <pic:spPr>
+                    <a:xfrm>
+                      <a:off x="0" y="0"/>
+                      <a:ext cx="3212382" cy="2310913"/>
+                    </a:xfrm>
+                    <a:prstGeom prst="rect">
+                      <a:avLst/>
+                    </a:prstGeom>
+                  </pic:spPr>
+                </pic:pic>
+              </a:graphicData>
+            </a:graphic>
+          </wp:inline>
+        </w:drawing>
+      </w:r>
+      <w:r>
+        <w:rPr>
+          <w:noProof/>
+        </w:rPr>
+        <w:t xml:space="preserve"> </w:t>
+      </w:r>
+      <w:r>
+        <w:rPr>
+          <w:noProof/>
+        </w:rPr>
+        <w:drawing>
+          <wp:inline distT="0" distB="0" distL="0" distR="0" wp14:anchorId="5F13569E" wp14:editId="353FAB58">
+            <wp:extent cx="3246402" cy="2301887"/>
+            <wp:effectExtent l="0" t="0" r="0" b="3175"/>
+            <wp:docPr id="28" name="Picture 28"/>
+            <wp:cNvGraphicFramePr>
+              <a:graphicFrameLocks xmlns:a="http://schemas.openxmlformats.org/drawingml/2006/main" noChangeAspect="1"/>
+            </wp:cNvGraphicFramePr>
+            <a:graphic xmlns:a="http://schemas.openxmlformats.org/drawingml/2006/main">
+              <a:graphicData uri="http://schemas.openxmlformats.org/drawingml/2006/picture">
+                <pic:pic xmlns:pic="http://schemas.openxmlformats.org/drawingml/2006/picture">
+                  <pic:nvPicPr>
+                    <pic:cNvPr id="1" name=""/>
+                    <pic:cNvPicPr/>
+                  </pic:nvPicPr>
+                  <pic:blipFill>
+                    <a:blip r:embed="rId21"/>
+                    <a:stretch>
+                      <a:fillRect/>
+                    </a:stretch>
+                  </pic:blipFill>
+                  <pic:spPr>
+                    <a:xfrm>
+                      <a:off x="0" y="0"/>
+                      <a:ext cx="3277857" cy="2324190"/>
+                    </a:xfrm>
+                    <a:prstGeom prst="rect">
+                      <a:avLst/>
+                    </a:prstGeom>
+                  </pic:spPr>
+                </pic:pic>
+              </a:graphicData>
+            </a:graphic>
+          </wp:inline>
+        </w:drawing>
+      </w:r>
+    </w:p>
+    <w:p>
+      <w:pPr>
+        <w:pStyle w:val="NoSpacing"/>
+      </w:pPr>
+    </w:p>
+    <w:p>
+      <w:pPr>
+        <w:pStyle w:val="NoSpacing"/>
+      </w:pPr>
+    </w:p>
+    <w:p>
+      <w:pPr>
+        <w:pStyle w:val="NoSpacing"/>
+      </w:pPr>
+    </w:p>
+    <w:p>
+      <w:pPr>
+        <w:pStyle w:val="Heading1"/>
+      </w:pPr>
+      <w:r>
+        <w:lastRenderedPageBreak/>
+        <w:t>InvGauss Distribution fitting</w:t>
+      </w:r>
+    </w:p>
+    <w:p>
+      <w:pPr>
+        <w:pStyle w:val="NoSpacing"/>
+      </w:pPr>
+      <w:r>
+        <w:t>Uses the method from Pandey’s paper on “Bayesian Estimation of Inverse Gaussian Distribution”.</w:t>
+      </w:r>
+    </w:p>
+    <w:p>
+      <w:pPr>
+        <w:pStyle w:val="NoSpacing"/>
+      </w:pPr>
+      <w:r>
+        <w:t>However, the Bayesian optimisation actually returns the reciprocal of the Lambda parameter of the Inverse Gaussian distribution, rather than the Lambda parameter.</w:t>
+      </w:r>
+    </w:p>
+    <w:p>
+      <w:pPr>
+        <w:pStyle w:val="NoSpacing"/>
+        <w:rPr>
+          <w:noProof/>
+        </w:rPr>
+      </w:pPr>
+      <w:r>
+        <w:rPr>
+          <w:noProof/>
+        </w:rPr>
+        <w:drawing>
+          <wp:inline distT="0" distB="0" distL="0" distR="0" wp14:anchorId="2717E0D6" wp14:editId="1E1BBDD5">
+            <wp:extent cx="2883221" cy="2125363"/>
+            <wp:effectExtent l="0" t="0" r="0" b="8255"/>
+            <wp:docPr id="30" name="Picture 30"/>
+            <wp:cNvGraphicFramePr>
+              <a:graphicFrameLocks xmlns:a="http://schemas.openxmlformats.org/drawingml/2006/main" noChangeAspect="1"/>
+            </wp:cNvGraphicFramePr>
+            <a:graphic xmlns:a="http://schemas.openxmlformats.org/drawingml/2006/main">
+              <a:graphicData uri="http://schemas.openxmlformats.org/drawingml/2006/picture">
+                <pic:pic xmlns:pic="http://schemas.openxmlformats.org/drawingml/2006/picture">
+                  <pic:nvPicPr>
+                    <pic:cNvPr id="1" name=""/>
+                    <pic:cNvPicPr/>
+                  </pic:nvPicPr>
+                  <pic:blipFill>
+                    <a:blip r:embed="rId22"/>
+                    <a:stretch>
+                      <a:fillRect/>
+                    </a:stretch>
+                  </pic:blipFill>
+                  <pic:spPr>
+                    <a:xfrm>
+                      <a:off x="0" y="0"/>
+                      <a:ext cx="2892854" cy="2132464"/>
+                    </a:xfrm>
+                    <a:prstGeom prst="rect">
+                      <a:avLst/>
+                    </a:prstGeom>
+                  </pic:spPr>
+                </pic:pic>
+              </a:graphicData>
+            </a:graphic>
+          </wp:inline>
+        </w:drawing>
+      </w:r>
+      <w:r>
+        <w:rPr>
+          <w:noProof/>
+        </w:rPr>
+        <w:t xml:space="preserve"> </w:t>
+      </w:r>
+      <w:r>
+        <w:rPr>
+          <w:noProof/>
+        </w:rPr>
+        <w:drawing>
+          <wp:inline distT="0" distB="0" distL="0" distR="0" wp14:anchorId="4A2A8BBB" wp14:editId="251B3FCE">
+            <wp:extent cx="2920033" cy="2076331"/>
+            <wp:effectExtent l="0" t="0" r="0" b="635"/>
+            <wp:docPr id="31" name="Picture 31"/>
+            <wp:cNvGraphicFramePr>
+              <a:graphicFrameLocks xmlns:a="http://schemas.openxmlformats.org/drawingml/2006/main" noChangeAspect="1"/>
+            </wp:cNvGraphicFramePr>
+            <a:graphic xmlns:a="http://schemas.openxmlformats.org/drawingml/2006/main">
+              <a:graphicData uri="http://schemas.openxmlformats.org/drawingml/2006/picture">
+                <pic:pic xmlns:pic="http://schemas.openxmlformats.org/drawingml/2006/picture">
+                  <pic:nvPicPr>
+                    <pic:cNvPr id="1" name=""/>
+                    <pic:cNvPicPr/>
+                  </pic:nvPicPr>
+                  <pic:blipFill>
+                    <a:blip r:embed="rId23"/>
+                    <a:stretch>
+                      <a:fillRect/>
+                    </a:stretch>
+                  </pic:blipFill>
+                  <pic:spPr>
+                    <a:xfrm>
+                      <a:off x="0" y="0"/>
+                      <a:ext cx="2934774" cy="2086813"/>
+                    </a:xfrm>
+                    <a:prstGeom prst="rect">
+                      <a:avLst/>
+                    </a:prstGeom>
+                  </pic:spPr>
+                </pic:pic>
+              </a:graphicData>
+            </a:graphic>
+          </wp:inline>
+        </w:drawing>
+      </w:r>
+    </w:p>
+    <w:p>
+      <w:pPr>
+        <w:pStyle w:val="Heading1"/>
+        <w:rPr>
+          <w:noProof/>
+        </w:rPr>
+      </w:pPr>
+      <w:r>
+        <w:rPr>
+          <w:noProof/>
+        </w:rPr>
+        <w:t>Summary</w:t>
+      </w:r>
+    </w:p>
+    <w:tbl>
+      <w:tblPr>
+        <w:tblStyle w:val="TableGrid"/>
+        <w:tblW w:w="0" w:type="auto"/>
+        <w:tblLook w:val="04A0" w:firstRow="1" w:lastRow="0" w:firstColumn="1" w:lastColumn="0" w:noHBand="0" w:noVBand="1"/>
+      </w:tblPr>
+      <w:tblGrid>
+        <w:gridCol w:w="3486"/>
+        <w:gridCol w:w="3485"/>
+        <w:gridCol w:w="3485"/>
+      </w:tblGrid>
+      <w:tr>
+        <w:tc>
+          <w:tcPr>
+            <w:tcW w:w="3486" w:type="dxa"/>
+          </w:tcPr>
+          <w:p>
+            <w:pPr>
+              <w:pStyle w:val="NoSpacing"/>
+              <w:jc w:val="center"/>
+              <w:rPr>
+                <w:b/>
+                <w:bCs/>
+              </w:rPr>
+            </w:pPr>
+            <w:bookmarkStart w:id="0" w:name="_Hlk78108693"/>
+            <w:r>
+              <w:rPr>
+                <w:b/>
+                <w:bCs/>
+              </w:rPr>
+              <w:t>Fitting method</w:t>
+            </w:r>
+          </w:p>
+        </w:tc>
+        <w:tc>
+          <w:tcPr>
+            <w:tcW w:w="3485" w:type="dxa"/>
+          </w:tcPr>
+          <w:p>
+            <w:pPr>
+              <w:pStyle w:val="NoSpacing"/>
+              <w:jc w:val="center"/>
+              <w:rPr>
+                <w:b/>
+                <w:bCs/>
+              </w:rPr>
+            </w:pPr>
+            <w:r>
+              <w:rPr>
+                <w:b/>
+                <w:bCs/>
+              </w:rPr>
+              <w:t>KS-statistic</w:t>
+            </w:r>
+          </w:p>
+        </w:tc>
+        <w:tc>
+          <w:tcPr>
+            <w:tcW w:w="3485" w:type="dxa"/>
+          </w:tcPr>
+          <w:p>
+            <w:pPr>
+              <w:pStyle w:val="NoSpacing"/>
+              <w:jc w:val="center"/>
+              <w:rPr>
+                <w:b/>
+                <w:bCs/>
+              </w:rPr>
+            </w:pPr>
+            <w:r>
+              <w:rPr>
+                <w:b/>
+                <w:bCs/>
+              </w:rPr>
+              <w:t>CVM-Statistic</w:t>
+            </w:r>
+          </w:p>
+        </w:tc>
+      </w:tr>
+      <w:tr>
+        <w:tc>
+          <w:tcPr>
+            <w:tcW w:w="3486" w:type="dxa"/>
+          </w:tcPr>
+          <w:p>
+            <w:pPr>
+              <w:pStyle w:val="NoSpacing"/>
+            </w:pPr>
+            <w:r>
+              <w:t>Lognormal Bayesian</w:t>
+            </w:r>
+          </w:p>
+        </w:tc>
+        <w:tc>
+          <w:tcPr>
+            <w:tcW w:w="3485" w:type="dxa"/>
+          </w:tcPr>
+          <w:p>
+            <w:pPr>
+              <w:pStyle w:val="NoSpacing"/>
+            </w:pPr>
+            <w:r>
+              <w:t>0.13770</w:t>
+            </w:r>
+          </w:p>
+        </w:tc>
+        <w:tc>
+          <w:tcPr>
+            <w:tcW w:w="3485" w:type="dxa"/>
+          </w:tcPr>
+          <w:p>
+            <w:pPr>
+              <w:pStyle w:val="NoSpacing"/>
+            </w:pPr>
+            <w:r>
+              <w:t>0.03538</w:t>
+            </w:r>
+          </w:p>
+        </w:tc>
+      </w:tr>
+      <w:tr>
+        <w:tc>
+          <w:tcPr>
+            <w:tcW w:w="3486" w:type="dxa"/>
+          </w:tcPr>
+          <w:p>
+            <w:pPr>
+              <w:pStyle w:val="NoSpacing"/>
+            </w:pPr>
+            <w:r>
+              <w:t>Lognormal MLE</w:t>
+            </w:r>
+          </w:p>
+        </w:tc>
+        <w:tc>
+          <w:tcPr>
+            <w:tcW w:w="3485" w:type="dxa"/>
+          </w:tcPr>
+          <w:p>
+            <w:pPr>
+              <w:pStyle w:val="NoSpacing"/>
+            </w:pPr>
+            <w:r>
+              <w:t>0.13892</w:t>
+            </w:r>
+          </w:p>
+        </w:tc>
+        <w:tc>
+          <w:tcPr>
+            <w:tcW w:w="3485" w:type="dxa"/>
+          </w:tcPr>
+          <w:p>
+            <w:pPr>
+              <w:pStyle w:val="NoSpacing"/>
+            </w:pPr>
+            <w:r>
+              <w:t>0.03503</w:t>
+            </w:r>
+          </w:p>
+        </w:tc>
+      </w:tr>
+      <w:tr>
+        <w:tc>
+          <w:tcPr>
+            <w:tcW w:w="3486" w:type="dxa"/>
+          </w:tcPr>
+          <w:p>
+            <w:pPr>
+              <w:pStyle w:val="NoSpacing"/>
+            </w:pPr>
+            <w:r>
+              <w:t>Lognormal Scipy</w:t>
+            </w:r>
+          </w:p>
+        </w:tc>
+        <w:tc>
+          <w:tcPr>
+            <w:tcW w:w="3485" w:type="dxa"/>
+          </w:tcPr>
+          <w:p>
+            <w:pPr>
+              <w:pStyle w:val="NoSpacing"/>
+            </w:pPr>
+            <w:r>
+              <w:t>0.10549</w:t>
+            </w:r>
+          </w:p>
+        </w:tc>
+        <w:tc>
+          <w:tcPr>
+            <w:tcW w:w="3485" w:type="dxa"/>
+          </w:tcPr>
+          <w:p>
+            <w:pPr>
+              <w:pStyle w:val="NoSpacing"/>
+            </w:pPr>
+            <w:r>
+              <w:t>0.04058</w:t>
+            </w:r>
+          </w:p>
+        </w:tc>
+      </w:tr>
+      <w:tr>
+        <w:tc>
+          <w:tcPr>
+            <w:tcW w:w="3486" w:type="dxa"/>
+          </w:tcPr>
+          <w:p>
+            <w:pPr>
+              <w:pStyle w:val="NoSpacing"/>
+            </w:pPr>
+            <w:r>
+              <w:t>Invgamma No Offset</w:t>
+            </w:r>
+          </w:p>
+        </w:tc>
+        <w:tc>
+          <w:tcPr>
+            <w:tcW w:w="3485" w:type="dxa"/>
+          </w:tcPr>
+          <w:p>
+            <w:pPr>
+              <w:pStyle w:val="NoSpacing"/>
+            </w:pPr>
+            <w:r>
+              <w:t>0.17431</w:t>
+            </w:r>
+          </w:p>
+        </w:tc>
+        <w:tc>
+          <w:tcPr>
+            <w:tcW w:w="3485" w:type="dxa"/>
+          </w:tcPr>
+          <w:p>
+            <w:pPr>
+              <w:pStyle w:val="NoSpacing"/>
+            </w:pPr>
+            <w:r>
+              <w:t>0.10897</w:t>
+            </w:r>
+          </w:p>
+        </w:tc>
+      </w:tr>
+      <w:tr>
+        <w:tc>
+          <w:tcPr>
+            <w:tcW w:w="3486" w:type="dxa"/>
+          </w:tcPr>
+          <w:p>
+            <w:pPr>
+              <w:pStyle w:val="NoSpacing"/>
+            </w:pPr>
+            <w:r>
+              <w:t>Invgamma Offset</w:t>
+            </w:r>
+          </w:p>
+        </w:tc>
+        <w:tc>
+          <w:tcPr>
+            <w:tcW w:w="3485" w:type="dxa"/>
+          </w:tcPr>
+          <w:p>
+            <w:pPr>
+              <w:pStyle w:val="NoSpacing"/>
+            </w:pPr>
+            <w:r>
+              <w:t>0.55566</w:t>
+            </w:r>
+          </w:p>
+        </w:tc>
+        <w:tc>
+          <w:tcPr>
+            <w:tcW w:w="3485" w:type="dxa"/>
+          </w:tcPr>
+          <w:p>
+            <w:pPr>
+              <w:pStyle w:val="NoSpacing"/>
+            </w:pPr>
+            <w:r>
+              <w:t>0.37515</w:t>
+            </w:r>
+          </w:p>
+        </w:tc>
+      </w:tr>
+      <w:tr>
+        <w:tc>
+          <w:tcPr>
+            <w:tcW w:w="3486" w:type="dxa"/>
+          </w:tcPr>
+          <w:p>
+            <w:pPr>
+              <w:pStyle w:val="NoSpacing"/>
+            </w:pPr>
+            <w:r>
+              <w:t>Invgamma Cutoff</w:t>
+            </w:r>
+          </w:p>
+        </w:tc>
+        <w:tc>
+          <w:tcPr>
+            <w:tcW w:w="3485" w:type="dxa"/>
+          </w:tcPr>
+          <w:p>
+            <w:pPr>
+              <w:pStyle w:val="NoSpacing"/>
+            </w:pPr>
+            <w:r>
+              <w:t>0.10861</w:t>
+            </w:r>
+          </w:p>
+        </w:tc>
+        <w:tc>
+          <w:tcPr>
+            <w:tcW w:w="3485" w:type="dxa"/>
+          </w:tcPr>
+          <w:p>
+            <w:pPr>
+              <w:pStyle w:val="NoSpacing"/>
+            </w:pPr>
+            <w:r>
+              <w:t>0.13077</w:t>
+            </w:r>
+          </w:p>
+        </w:tc>
+      </w:tr>
+      <w:tr>
+        <w:tc>
+          <w:tcPr>
+            <w:tcW w:w="3486" w:type="dxa"/>
+          </w:tcPr>
+          <w:p>
+            <w:pPr>
+              <w:pStyle w:val="NoSpacing"/>
+            </w:pPr>
+            <w:r>
+              <w:t>Invgamma Scipy</w:t>
+            </w:r>
+          </w:p>
+        </w:tc>
+        <w:tc>
+          <w:tcPr>
+            <w:tcW w:w="3485" w:type="dxa"/>
+          </w:tcPr>
+          <w:p>
+            <w:pPr>
+              <w:pStyle w:val="NoSpacing"/>
+            </w:pPr>
+            <w:r>
+              <w:t>0.08481</w:t>
+            </w:r>
+          </w:p>
+        </w:tc>
+        <w:tc>
+          <w:tcPr>
+            <w:tcW w:w="3485" w:type="dxa"/>
+          </w:tcPr>
+          <w:p>
+            <w:pPr>
+              <w:pStyle w:val="NoSpacing"/>
+            </w:pPr>
+            <w:r>
+              <w:t>0.02981</w:t>
+            </w:r>
+          </w:p>
+        </w:tc>
+      </w:tr>
+      <w:tr>
+        <w:tc>
+          <w:tcPr>
+            <w:tcW w:w="3486" w:type="dxa"/>
+          </w:tcPr>
+          <w:p>
+            <w:pPr>
+              <w:pStyle w:val="NoSpacing"/>
+            </w:pPr>
+            <w:r>
+              <w:t>Invgamma Product of Priors</w:t>
+            </w:r>
+          </w:p>
+        </w:tc>
+        <w:tc>
+          <w:tcPr>
+            <w:tcW w:w="3485" w:type="dxa"/>
+          </w:tcPr>
+          <w:p>
+            <w:pPr>
+              <w:pStyle w:val="NoSpacing"/>
+            </w:pPr>
+            <w:r>
+              <w:t>0.55564</w:t>
+            </w:r>
+          </w:p>
+        </w:tc>
+        <w:tc>
+          <w:tcPr>
+            <w:tcW w:w="3485" w:type="dxa"/>
+          </w:tcPr>
+          <w:p>
+            <w:pPr>
+              <w:pStyle w:val="NoSpacing"/>
+            </w:pPr>
+            <w:r>
+              <w:t>0.37079</w:t>
+            </w:r>
+          </w:p>
+        </w:tc>
+      </w:tr>
+      <w:tr>
+        <w:tc>
+          <w:tcPr>
+            <w:tcW w:w="3486" w:type="dxa"/>
+          </w:tcPr>
+          <w:p>
+            <w:pPr>
+              <w:pStyle w:val="NoSpacing"/>
+            </w:pPr>
+            <w:r>
+              <w:t>Invgauss Offset</w:t>
+            </w:r>
+          </w:p>
+        </w:tc>
+        <w:tc>
+          <w:tcPr>
+            <w:tcW w:w="3485" w:type="dxa"/>
+          </w:tcPr>
+          <w:p>
+            <w:pPr>
+              <w:pStyle w:val="NoSpacing"/>
+            </w:pPr>
+            <w:r>
+              <w:t>0.16969</w:t>
+            </w:r>
+          </w:p>
+        </w:tc>
+        <w:tc>
+          <w:tcPr>
+            <w:tcW w:w="3485" w:type="dxa"/>
+          </w:tcPr>
+          <w:p>
+            <w:pPr>
+              <w:pStyle w:val="NoSpacing"/>
+            </w:pPr>
+            <w:r>
+              <w:t>0.02910</w:t>
+            </w:r>
+          </w:p>
+        </w:tc>
+      </w:tr>
+      <w:tr>
+        <w:tc>
+          <w:tcPr>
+            <w:tcW w:w="3486" w:type="dxa"/>
+          </w:tcPr>
+          <w:p>
+            <w:pPr>
+              <w:pStyle w:val="NoSpacing"/>
+            </w:pPr>
+            <w:r>
+              <w:t>Invgauss Scipy</w:t>
+            </w:r>
+          </w:p>
+        </w:tc>
+        <w:tc>
+          <w:tcPr>
+            <w:tcW w:w="3485" w:type="dxa"/>
+          </w:tcPr>
+          <w:p>
+            <w:pPr>
+              <w:pStyle w:val="NoSpacing"/>
+            </w:pPr>
+            <w:r>
+              <w:t>0.10426</w:t>
+            </w:r>
+          </w:p>
+        </w:tc>
+        <w:tc>
+          <w:tcPr>
+            <w:tcW w:w="3485" w:type="dxa"/>
+          </w:tcPr>
+          <w:p>
+            <w:pPr>
+              <w:pStyle w:val="NoSpacing"/>
+            </w:pPr>
+            <w:r>
+              <w:t>0.04541</w:t>
+            </w:r>
+          </w:p>
+        </w:tc>
+      </w:tr>
+    </w:tbl>
+    <w:bookmarkEnd w:id="0"/>
+    <w:p>
+      <w:pPr>
+        <w:pStyle w:val="Heading1"/>
+      </w:pPr>
+      <w:r>
+        <w:t>KS Test between edges</w:t>
+      </w:r>
+    </w:p>
+    <w:p>
+      <w:pPr>
+        <w:pStyle w:val="NoSpacing"/>
+      </w:pPr>
+      <w:r>
+        <w:t>Sorted by lowest ks-stat</w:t>
+      </w:r>
+      <w:r>
+        <w:t xml:space="preserve"> (favours edges with high number of samples)</w:t>
+      </w:r>
+    </w:p>
+    <w:p>
+      <w:pPr>
+        <w:pStyle w:val="NoSpacing"/>
+      </w:pPr>
+      <w:r>
+        <w:rPr>
+          <w:noProof/>
+        </w:rPr>
+        <w:drawing>
+          <wp:inline distT="0" distB="0" distL="0" distR="0" wp14:anchorId="495C9347" wp14:editId="64AF5C3E">
+            <wp:extent cx="4829727" cy="3613758"/>
+            <wp:effectExtent l="0" t="0" r="0" b="6350"/>
+            <wp:docPr id="33" name="Picture 33"/>
+            <wp:cNvGraphicFramePr>
+              <a:graphicFrameLocks xmlns:a="http://schemas.openxmlformats.org/drawingml/2006/main" noChangeAspect="1"/>
+            </wp:cNvGraphicFramePr>
+            <a:graphic xmlns:a="http://schemas.openxmlformats.org/drawingml/2006/main">
+              <a:graphicData uri="http://schemas.openxmlformats.org/drawingml/2006/picture">
+                <pic:pic xmlns:pic="http://schemas.openxmlformats.org/drawingml/2006/picture">
+                  <pic:nvPicPr>
+                    <pic:cNvPr id="1" name=""/>
+                    <pic:cNvPicPr/>
+                  </pic:nvPicPr>
+                  <pic:blipFill>
+                    <a:blip r:embed="rId24"/>
+                    <a:stretch>
+                      <a:fillRect/>
+                    </a:stretch>
+                  </pic:blipFill>
+                  <pic:spPr>
+                    <a:xfrm>
+                      <a:off x="0" y="0"/>
+                      <a:ext cx="4849644" cy="3628661"/>
+                    </a:xfrm>
+                    <a:prstGeom prst="rect">
+                      <a:avLst/>
+                    </a:prstGeom>
+                  </pic:spPr>
+                </pic:pic>
+              </a:graphicData>
+            </a:graphic>
+          </wp:inline>
+        </w:drawing>
+      </w:r>
+      <w:r>
+        <w:br/>
+      </w:r>
+    </w:p>
+    <w:p>
+      <w:pPr>
+        <w:pStyle w:val="NoSpacing"/>
+      </w:pPr>
+      <w:r>
+        <w:lastRenderedPageBreak/>
+        <w:t>Adding</w:t>
+      </w:r>
+      <w:r>
+        <w:t xml:space="preserve"> context</w:t>
+      </w:r>
+      <w:r>
+        <w:t xml:space="preserve"> </w:t>
+      </w:r>
+      <w:r>
+        <w:t>from the topological map</w:t>
+      </w:r>
+      <w:r>
+        <w:t xml:space="preserve"> (length of each edge, number of connections to each node):</w:t>
+      </w:r>
+    </w:p>
+    <w:p>
+      <w:pPr>
+        <w:pStyle w:val="NoSpacing"/>
+      </w:pPr>
+    </w:p>
+    <w:p>
+      <w:pPr>
+        <w:pStyle w:val="NoSpacing"/>
+        <w:rPr>
+          <w:b/>
+          <w:bCs/>
+        </w:rPr>
+      </w:pPr>
+      <w:r>
+        <w:rPr>
+          <w:b/>
+          <w:bCs/>
+        </w:rPr>
+        <w:t>High p_value corresponds to length difference &lt; 0.1m &amp; no difference in number of connections to end nodes</w:t>
+      </w:r>
+    </w:p>
+    <w:p>
+      <w:pPr>
+        <w:pStyle w:val="NoSpacing"/>
+      </w:pPr>
+      <w:r>
+        <w:t>(see similar_edges_with_context.xlsx)</w:t>
+      </w:r>
+    </w:p>
+    <w:p>
+      <w:pPr>
+        <w:pStyle w:val="NoSpacing"/>
+        <w:rPr>
+          <w:b/>
+          <w:bCs/>
+        </w:rPr>
+      </w:pPr>
+      <w:r>
+        <w:rPr>
+          <w:noProof/>
+        </w:rPr>
+        <w:drawing>
+          <wp:inline distT="0" distB="0" distL="0" distR="0" wp14:anchorId="19006F47" wp14:editId="0839C3E9">
+            <wp:extent cx="6645910" cy="4401820"/>
+            <wp:effectExtent l="0" t="0" r="2540" b="0"/>
+            <wp:docPr id="4" name="Picture 4"/>
+            <wp:cNvGraphicFramePr>
+              <a:graphicFrameLocks xmlns:a="http://schemas.openxmlformats.org/drawingml/2006/main" noChangeAspect="1"/>
+            </wp:cNvGraphicFramePr>
+            <a:graphic xmlns:a="http://schemas.openxmlformats.org/drawingml/2006/main">
+              <a:graphicData uri="http://schemas.openxmlformats.org/drawingml/2006/picture">
+                <pic:pic xmlns:pic="http://schemas.openxmlformats.org/drawingml/2006/picture">
+                  <pic:nvPicPr>
+                    <pic:cNvPr id="1" name=""/>
+                    <pic:cNvPicPr/>
+                  </pic:nvPicPr>
+                  <pic:blipFill>
+                    <a:blip r:embed="rId25"/>
+                    <a:stretch>
+                      <a:fillRect/>
+                    </a:stretch>
+                  </pic:blipFill>
+                  <pic:spPr>
+                    <a:xfrm>
+                      <a:off x="0" y="0"/>
+                      <a:ext cx="6645910" cy="4401820"/>
+                    </a:xfrm>
+                    <a:prstGeom prst="rect">
+                      <a:avLst/>
+                    </a:prstGeom>
+                  </pic:spPr>
+                </pic:pic>
+              </a:graphicData>
+            </a:graphic>
+          </wp:inline>
+        </w:drawing>
+      </w:r>
+    </w:p>
+    <w:p>
+      <w:pPr>
+        <w:pStyle w:val="NoSpacing"/>
+        <w:rPr>
+          <w:b/>
+          <w:bCs/>
+        </w:rPr>
+      </w:pPr>
+    </w:p>
+    <w:p>
+      <w:pPr>
+        <w:pStyle w:val="NoSpacing"/>
+        <w:rPr>
+          <w:b/>
+          <w:bCs/>
+        </w:rPr>
+      </w:pPr>
+      <w:r>
+        <w:rPr>
+          <w:b/>
+          <w:bCs/>
+        </w:rPr>
+        <w:t xml:space="preserve">Low p_value corresponds to length differences &gt; 0.1m &amp; differences </w:t>
+      </w:r>
+      <w:r>
+        <w:rPr>
+          <w:b/>
+          <w:bCs/>
+        </w:rPr>
+        <w:t>in number of connections to end nodes</w:t>
+      </w:r>
+    </w:p>
+    <w:p>
+      <w:pPr>
+        <w:pStyle w:val="NoSpacing"/>
+      </w:pPr>
+      <w:r>
+        <w:t>(see</w:t>
+      </w:r>
+      <w:r>
+        <w:t xml:space="preserve"> dis</w:t>
+      </w:r>
+      <w:r>
+        <w:t>similar_edges_with_context.xlsx)</w:t>
+      </w:r>
+    </w:p>
+    <w:p>
+      <w:pPr>
+        <w:pStyle w:val="NoSpacing"/>
+      </w:pPr>
+      <w:r>
+        <w:rPr>
+          <w:noProof/>
+        </w:rPr>
+        <w:drawing>
+          <wp:inline distT="0" distB="0" distL="0" distR="0" wp14:anchorId="07375A69" wp14:editId="0F71B5A0">
+            <wp:extent cx="6645910" cy="3903980"/>
+            <wp:effectExtent l="0" t="0" r="2540" b="1270"/>
+            <wp:docPr id="5" name="Picture 5"/>
+            <wp:cNvGraphicFramePr>
+              <a:graphicFrameLocks xmlns:a="http://schemas.openxmlformats.org/drawingml/2006/main" noChangeAspect="1"/>
+            </wp:cNvGraphicFramePr>
+            <a:graphic xmlns:a="http://schemas.openxmlformats.org/drawingml/2006/main">
+              <a:graphicData uri="http://schemas.openxmlformats.org/drawingml/2006/picture">
+                <pic:pic xmlns:pic="http://schemas.openxmlformats.org/drawingml/2006/picture">
+                  <pic:nvPicPr>
+                    <pic:cNvPr id="1" name=""/>
+                    <pic:cNvPicPr/>
+                  </pic:nvPicPr>
+                  <pic:blipFill>
+                    <a:blip r:embed="rId26"/>
+                    <a:stretch>
+                      <a:fillRect/>
+                    </a:stretch>
+                  </pic:blipFill>
+                  <pic:spPr>
+                    <a:xfrm>
+                      <a:off x="0" y="0"/>
+                      <a:ext cx="6645910" cy="3903980"/>
+                    </a:xfrm>
+                    <a:prstGeom prst="rect">
+                      <a:avLst/>
+                    </a:prstGeom>
+                  </pic:spPr>
+                </pic:pic>
+              </a:graphicData>
+            </a:graphic>
+          </wp:inline>
+        </w:drawing>
+      </w:r>
+    </w:p>
+    <w:p>
+      <w:pPr>
+        <w:pStyle w:val="NoSpacing"/>
+      </w:pPr>
+    </w:p>
+    <w:p>
+      <w:pPr>
+        <w:pStyle w:val="Heading1"/>
+      </w:pPr>
+      <w:r>
+        <w:lastRenderedPageBreak/>
+        <w:t>Topological map</w:t>
+      </w:r>
+    </w:p>
+    <w:p>
+      <w:pPr>
+        <w:pStyle w:val="NoSpacing"/>
+        <w:rPr>
+          <w:noProof/>
+        </w:rPr>
+      </w:pPr>
+      <w:r>
+        <w:rPr>
+          <w:noProof/>
+        </w:rPr>
+        <w:t>For</w:t>
+      </w:r>
+      <w:r>
+        <w:rPr>
+          <w:noProof/>
+        </w:rPr>
+        <w:t xml:space="preserve"> Walmart map</w:t>
+      </w:r>
+      <w:r>
+        <w:rPr>
+          <w:noProof/>
+        </w:rPr>
+        <w:t xml:space="preserve"> (</w:t>
+      </w:r>
+      <w:r>
+        <w:rPr>
+          <w:noProof/>
+        </w:rPr>
+        <w:t>"walmart_map.yaml"</w:t>
+      </w:r>
+      <w:r>
+        <w:rPr>
+          <w:noProof/>
+        </w:rPr>
+        <w:t>):</w:t>
+      </w:r>
+    </w:p>
+    <w:p>
+      <w:pPr>
+        <w:pStyle w:val="NoSpacing"/>
+      </w:pPr>
+      <w:r>
+        <w:rPr>
+          <w:noProof/>
+        </w:rPr>
+        <w:drawing>
+          <wp:inline distT="0" distB="0" distL="0" distR="0" wp14:anchorId="72E20604" wp14:editId="69AF5702">
+            <wp:extent cx="6645910" cy="4494530"/>
+            <wp:effectExtent l="0" t="0" r="2540" b="1270"/>
+            <wp:docPr id="8" name="Picture 8"/>
+            <wp:cNvGraphicFramePr>
+              <a:graphicFrameLocks xmlns:a="http://schemas.openxmlformats.org/drawingml/2006/main" noChangeAspect="1"/>
+            </wp:cNvGraphicFramePr>
+            <a:graphic xmlns:a="http://schemas.openxmlformats.org/drawingml/2006/main">
+              <a:graphicData uri="http://schemas.openxmlformats.org/drawingml/2006/picture">
+                <pic:pic xmlns:pic="http://schemas.openxmlformats.org/drawingml/2006/picture">
+                  <pic:nvPicPr>
+                    <pic:cNvPr id="1" name=""/>
+                    <pic:cNvPicPr/>
+                  </pic:nvPicPr>
+                  <pic:blipFill>
+                    <a:blip r:embed="rId27"/>
+                    <a:stretch>
+                      <a:fillRect/>
+                    </a:stretch>
+                  </pic:blipFill>
+                  <pic:spPr>
+                    <a:xfrm>
+                      <a:off x="0" y="0"/>
+                      <a:ext cx="6645910" cy="4494530"/>
+                    </a:xfrm>
+                    <a:prstGeom prst="rect">
+                      <a:avLst/>
+                    </a:prstGeom>
+                  </pic:spPr>
+                </pic:pic>
+              </a:graphicData>
+            </a:graphic>
+          </wp:inline>
+        </w:drawing>
+      </w:r>
+    </w:p>
+    <w:p>
+      <w:pPr>
+        <w:pStyle w:val="NoSpacing"/>
+        <w:rPr>
+          <w:noProof/>
+        </w:rPr>
+      </w:pPr>
+      <w:r>
+        <w:t>For Bleinheim</w:t>
+      </w:r>
+      <w:r>
+        <w:t xml:space="preserve"> map (</w:t>
+      </w:r>
+      <w:r>
+        <w:t>"blenheim_map.yaml"</w:t>
+      </w:r>
+      <w:r>
+        <w:t>)</w:t>
+      </w:r>
+    </w:p>
+    <w:p>
+      <w:pPr>
+        <w:pStyle w:val="NoSpacing"/>
+      </w:pPr>
+      <w:r>
+        <w:rPr>
+          <w:noProof/>
+        </w:rPr>
+        <w:drawing>
+          <wp:inline distT="0" distB="0" distL="0" distR="0" wp14:anchorId="4DFBE8D3" wp14:editId="610CB6F2">
+            <wp:extent cx="6645910" cy="4481195"/>
+            <wp:effectExtent l="0" t="0" r="2540" b="0"/>
+            <wp:docPr id="9" name="Picture 9"/>
+            <wp:cNvGraphicFramePr>
+              <a:graphicFrameLocks xmlns:a="http://schemas.openxmlformats.org/drawingml/2006/main" noChangeAspect="1"/>
+            </wp:cNvGraphicFramePr>
+            <a:graphic xmlns:a="http://schemas.openxmlformats.org/drawingml/2006/main">
+              <a:graphicData uri="http://schemas.openxmlformats.org/drawingml/2006/picture">
+                <pic:pic xmlns:pic="http://schemas.openxmlformats.org/drawingml/2006/picture">
+                  <pic:nvPicPr>
+                    <pic:cNvPr id="1" name=""/>
+                    <pic:cNvPicPr/>
+                  </pic:nvPicPr>
+                  <pic:blipFill>
+                    <a:blip r:embed="rId28"/>
+                    <a:stretch>
+                      <a:fillRect/>
+                    </a:stretch>
+                  </pic:blipFill>
+                  <pic:spPr>
+                    <a:xfrm>
+                      <a:off x="0" y="0"/>
+                      <a:ext cx="6645910" cy="4481195"/>
+                    </a:xfrm>
+                    <a:prstGeom prst="rect">
+                      <a:avLst/>
+                    </a:prstGeom>
+                  </pic:spPr>
+                </pic:pic>
+              </a:graphicData>
+            </a:graphic>
+          </wp:inline>
+        </w:drawing>
+      </w:r>
     </w:p>
     <w:sectPr>
       <w:pgSz w:w="11906" w:h="16838"/>
@@ -1507,6 +3497,95 @@
 <file path=word/numbering.xml><?xml version="1.0" encoding="utf-8"?>
 <w:numbering xmlns:wpc="http://schemas.microsoft.com/office/word/2010/wordprocessingCanvas" xmlns:cx="http://schemas.microsoft.com/office/drawing/2014/chartex" xmlns:cx1="http://schemas.microsoft.com/office/drawing/2015/9/8/chartex" xmlns:cx2="http://schemas.microsoft.com/office/drawing/2015/10/21/chartex" xmlns:cx3="http://schemas.microsoft.com/office/drawing/2016/5/9/chartex" xmlns:cx4="http://schemas.microsoft.com/office/drawing/2016/5/10/chartex" xmlns:cx5="http://schemas.microsoft.com/office/drawing/2016/5/11/chartex" xmlns:cx6="http://schemas.microsoft.com/office/drawing/2016/5/12/chartex" xmlns:cx7="http://schemas.microsoft.com/office/drawing/2016/5/13/chartex" xmlns:cx8="http://schemas.microsoft.com/office/drawing/2016/5/14/chartex" xmlns:mc="http://schemas.openxmlformats.org/markup-compatibility/2006" xmlns:aink="http://schemas.microsoft.com/office/drawing/2016/ink" xmlns:am3d="http://schemas.microsoft.com/office/drawing/2017/model3d" xmlns:o="urn:schemas-microsoft-com:office:office" xmlns:r="http://schemas.openxmlformats.org/officeDocument/2006/relationships" xmlns:m="http://schemas.openxmlformats.org/officeDocument/2006/math" xmlns:v="urn:schemas-microsoft-com:vml" xmlns:wp14="http://schemas.microsoft.com/office/word/2010/wordprocessingDrawing" xmlns:wp="http://schemas.openxmlformats.org/drawingml/2006/wordprocessingDrawing" xmlns:w10="urn:schemas-microsoft-com:office:word" xmlns:w="http://schemas.openxmlformats.org/wordprocessingml/2006/main" xmlns:w14="http://schemas.microsoft.com/office/word/2010/wordml" xmlns:w15="http://schemas.microsoft.com/office/word/2012/wordml" xmlns:w16cex="http://schemas.microsoft.com/office/word/2018/wordml/cex" xmlns:w16cid="http://schemas.microsoft.com/office/word/2016/wordml/cid" xmlns:w16="http://schemas.microsoft.com/office/word/2018/wordml" xmlns:w16sdtdh="http://schemas.microsoft.com/office/word/2020/wordml/sdtdatahash" xmlns:w16se="http://schemas.microsoft.com/office/word/2015/wordml/symex" xmlns:wpg="http://schemas.microsoft.com/office/word/2010/wordprocessingGroup" xmlns:wpi="http://schemas.microsoft.com/office/word/2010/wordprocessingInk" xmlns:wne="http://schemas.microsoft.com/office/word/2006/wordml" xmlns:wps="http://schemas.microsoft.com/office/word/2010/wordprocessingShape" mc:Ignorable="w14 w15 w16se w16cid w16 w16cex w16sdtdh wp14">
   <w:abstractNum w:abstractNumId="0" w15:restartNumberingAfterBreak="0">
+    <w:nsid w:val="03C0033A"/>
+    <w:multiLevelType w:val="hybridMultilevel"/>
+    <w:tmpl w:val="E0DE5E60"/>
+    <w:lvl w:ilvl="0" w:tplc="08090011">
+      <w:start w:val="1"/>
+      <w:numFmt w:val="decimal"/>
+      <w:lvlText w:val="%1)"/>
+      <w:lvlJc w:val="left"/>
+      <w:pPr>
+        <w:ind w:left="720" w:hanging="360"/>
+      </w:pPr>
+      <w:rPr>
+        <w:rFonts w:hint="default"/>
+      </w:rPr>
+    </w:lvl>
+    <w:lvl w:ilvl="1" w:tplc="08090019" w:tentative="1">
+      <w:start w:val="1"/>
+      <w:numFmt w:val="lowerLetter"/>
+      <w:lvlText w:val="%2."/>
+      <w:lvlJc w:val="left"/>
+      <w:pPr>
+        <w:ind w:left="1440" w:hanging="360"/>
+      </w:pPr>
+    </w:lvl>
+    <w:lvl w:ilvl="2" w:tplc="0809001B" w:tentative="1">
+      <w:start w:val="1"/>
+      <w:numFmt w:val="lowerRoman"/>
+      <w:lvlText w:val="%3."/>
+      <w:lvlJc w:val="right"/>
+      <w:pPr>
+        <w:ind w:left="2160" w:hanging="180"/>
+      </w:pPr>
+    </w:lvl>
+    <w:lvl w:ilvl="3" w:tplc="0809000F" w:tentative="1">
+      <w:start w:val="1"/>
+      <w:numFmt w:val="decimal"/>
+      <w:lvlText w:val="%4."/>
+      <w:lvlJc w:val="left"/>
+      <w:pPr>
+        <w:ind w:left="2880" w:hanging="360"/>
+      </w:pPr>
+    </w:lvl>
+    <w:lvl w:ilvl="4" w:tplc="08090019" w:tentative="1">
+      <w:start w:val="1"/>
+      <w:numFmt w:val="lowerLetter"/>
+      <w:lvlText w:val="%5."/>
+      <w:lvlJc w:val="left"/>
+      <w:pPr>
+        <w:ind w:left="3600" w:hanging="360"/>
+      </w:pPr>
+    </w:lvl>
+    <w:lvl w:ilvl="5" w:tplc="0809001B" w:tentative="1">
+      <w:start w:val="1"/>
+      <w:numFmt w:val="lowerRoman"/>
+      <w:lvlText w:val="%6."/>
+      <w:lvlJc w:val="right"/>
+      <w:pPr>
+        <w:ind w:left="4320" w:hanging="180"/>
+      </w:pPr>
+    </w:lvl>
+    <w:lvl w:ilvl="6" w:tplc="0809000F" w:tentative="1">
+      <w:start w:val="1"/>
+      <w:numFmt w:val="decimal"/>
+      <w:lvlText w:val="%7."/>
+      <w:lvlJc w:val="left"/>
+      <w:pPr>
+        <w:ind w:left="5040" w:hanging="360"/>
+      </w:pPr>
+    </w:lvl>
+    <w:lvl w:ilvl="7" w:tplc="08090019" w:tentative="1">
+      <w:start w:val="1"/>
+      <w:numFmt w:val="lowerLetter"/>
+      <w:lvlText w:val="%8."/>
+      <w:lvlJc w:val="left"/>
+      <w:pPr>
+        <w:ind w:left="5760" w:hanging="360"/>
+      </w:pPr>
+    </w:lvl>
+    <w:lvl w:ilvl="8" w:tplc="0809001B" w:tentative="1">
+      <w:start w:val="1"/>
+      <w:numFmt w:val="lowerRoman"/>
+      <w:lvlText w:val="%9."/>
+      <w:lvlJc w:val="right"/>
+      <w:pPr>
+        <w:ind w:left="6480" w:hanging="180"/>
+      </w:pPr>
+    </w:lvl>
+  </w:abstractNum>
+  <w:abstractNum w:abstractNumId="1" w15:restartNumberingAfterBreak="0">
     <w:nsid w:val="15A46F47"/>
     <w:multiLevelType w:val="hybridMultilevel"/>
     <w:tmpl w:val="E8385252"/>
@@ -1595,7 +3674,120 @@
       </w:pPr>
     </w:lvl>
   </w:abstractNum>
-  <w:abstractNum w:abstractNumId="1" w15:restartNumberingAfterBreak="0">
+  <w:abstractNum w:abstractNumId="2" w15:restartNumberingAfterBreak="0">
+    <w:nsid w:val="161E317D"/>
+    <w:multiLevelType w:val="hybridMultilevel"/>
+    <w:tmpl w:val="AF20FB3C"/>
+    <w:lvl w:ilvl="0" w:tplc="08090001">
+      <w:start w:val="1"/>
+      <w:numFmt w:val="bullet"/>
+      <w:lvlText w:val=""/>
+      <w:lvlJc w:val="left"/>
+      <w:pPr>
+        <w:ind w:left="720" w:hanging="360"/>
+      </w:pPr>
+      <w:rPr>
+        <w:rFonts w:ascii="Symbol" w:hAnsi="Symbol" w:hint="default"/>
+      </w:rPr>
+    </w:lvl>
+    <w:lvl w:ilvl="1" w:tplc="08090003" w:tentative="1">
+      <w:start w:val="1"/>
+      <w:numFmt w:val="bullet"/>
+      <w:lvlText w:val="o"/>
+      <w:lvlJc w:val="left"/>
+      <w:pPr>
+        <w:ind w:left="1440" w:hanging="360"/>
+      </w:pPr>
+      <w:rPr>
+        <w:rFonts w:ascii="Courier New" w:hAnsi="Courier New" w:cs="Courier New" w:hint="default"/>
+      </w:rPr>
+    </w:lvl>
+    <w:lvl w:ilvl="2" w:tplc="08090005" w:tentative="1">
+      <w:start w:val="1"/>
+      <w:numFmt w:val="bullet"/>
+      <w:lvlText w:val=""/>
+      <w:lvlJc w:val="left"/>
+      <w:pPr>
+        <w:ind w:left="2160" w:hanging="360"/>
+      </w:pPr>
+      <w:rPr>
+        <w:rFonts w:ascii="Wingdings" w:hAnsi="Wingdings" w:hint="default"/>
+      </w:rPr>
+    </w:lvl>
+    <w:lvl w:ilvl="3" w:tplc="08090001" w:tentative="1">
+      <w:start w:val="1"/>
+      <w:numFmt w:val="bullet"/>
+      <w:lvlText w:val=""/>
+      <w:lvlJc w:val="left"/>
+      <w:pPr>
+        <w:ind w:left="2880" w:hanging="360"/>
+      </w:pPr>
+      <w:rPr>
+        <w:rFonts w:ascii="Symbol" w:hAnsi="Symbol" w:hint="default"/>
+      </w:rPr>
+    </w:lvl>
+    <w:lvl w:ilvl="4" w:tplc="08090003" w:tentative="1">
+      <w:start w:val="1"/>
+      <w:numFmt w:val="bullet"/>
+      <w:lvlText w:val="o"/>
+      <w:lvlJc w:val="left"/>
+      <w:pPr>
+        <w:ind w:left="3600" w:hanging="360"/>
+      </w:pPr>
+      <w:rPr>
+        <w:rFonts w:ascii="Courier New" w:hAnsi="Courier New" w:cs="Courier New" w:hint="default"/>
+      </w:rPr>
+    </w:lvl>
+    <w:lvl w:ilvl="5" w:tplc="08090005" w:tentative="1">
+      <w:start w:val="1"/>
+      <w:numFmt w:val="bullet"/>
+      <w:lvlText w:val=""/>
+      <w:lvlJc w:val="left"/>
+      <w:pPr>
+        <w:ind w:left="4320" w:hanging="360"/>
+      </w:pPr>
+      <w:rPr>
+        <w:rFonts w:ascii="Wingdings" w:hAnsi="Wingdings" w:hint="default"/>
+      </w:rPr>
+    </w:lvl>
+    <w:lvl w:ilvl="6" w:tplc="08090001" w:tentative="1">
+      <w:start w:val="1"/>
+      <w:numFmt w:val="bullet"/>
+      <w:lvlText w:val=""/>
+      <w:lvlJc w:val="left"/>
+      <w:pPr>
+        <w:ind w:left="5040" w:hanging="360"/>
+      </w:pPr>
+      <w:rPr>
+        <w:rFonts w:ascii="Symbol" w:hAnsi="Symbol" w:hint="default"/>
+      </w:rPr>
+    </w:lvl>
+    <w:lvl w:ilvl="7" w:tplc="08090003" w:tentative="1">
+      <w:start w:val="1"/>
+      <w:numFmt w:val="bullet"/>
+      <w:lvlText w:val="o"/>
+      <w:lvlJc w:val="left"/>
+      <w:pPr>
+        <w:ind w:left="5760" w:hanging="360"/>
+      </w:pPr>
+      <w:rPr>
+        <w:rFonts w:ascii="Courier New" w:hAnsi="Courier New" w:cs="Courier New" w:hint="default"/>
+      </w:rPr>
+    </w:lvl>
+    <w:lvl w:ilvl="8" w:tplc="08090005" w:tentative="1">
+      <w:start w:val="1"/>
+      <w:numFmt w:val="bullet"/>
+      <w:lvlText w:val=""/>
+      <w:lvlJc w:val="left"/>
+      <w:pPr>
+        <w:ind w:left="6480" w:hanging="360"/>
+      </w:pPr>
+      <w:rPr>
+        <w:rFonts w:ascii="Wingdings" w:hAnsi="Wingdings" w:hint="default"/>
+      </w:rPr>
+    </w:lvl>
+  </w:abstractNum>
+  <w:abstractNum w:abstractNumId="3" w15:restartNumberingAfterBreak="0">
     <w:nsid w:val="1DAC0CC3"/>
     <w:multiLevelType w:val="hybridMultilevel"/>
     <w:tmpl w:val="28B04BA6"/>
@@ -1684,7 +3876,185 @@
       </w:pPr>
     </w:lvl>
   </w:abstractNum>
-  <w:abstractNum w:abstractNumId="2" w15:restartNumberingAfterBreak="0">
+  <w:abstractNum w:abstractNumId="4" w15:restartNumberingAfterBreak="0">
+    <w:nsid w:val="3B2C5021"/>
+    <w:multiLevelType w:val="hybridMultilevel"/>
+    <w:tmpl w:val="D2406E1C"/>
+    <w:lvl w:ilvl="0" w:tplc="0809000F">
+      <w:start w:val="1"/>
+      <w:numFmt w:val="decimal"/>
+      <w:lvlText w:val="%1."/>
+      <w:lvlJc w:val="left"/>
+      <w:pPr>
+        <w:ind w:left="720" w:hanging="360"/>
+      </w:pPr>
+      <w:rPr>
+        <w:rFonts w:hint="default"/>
+      </w:rPr>
+    </w:lvl>
+    <w:lvl w:ilvl="1" w:tplc="08090019" w:tentative="1">
+      <w:start w:val="1"/>
+      <w:numFmt w:val="lowerLetter"/>
+      <w:lvlText w:val="%2."/>
+      <w:lvlJc w:val="left"/>
+      <w:pPr>
+        <w:ind w:left="1440" w:hanging="360"/>
+      </w:pPr>
+    </w:lvl>
+    <w:lvl w:ilvl="2" w:tplc="0809001B" w:tentative="1">
+      <w:start w:val="1"/>
+      <w:numFmt w:val="lowerRoman"/>
+      <w:lvlText w:val="%3."/>
+      <w:lvlJc w:val="right"/>
+      <w:pPr>
+        <w:ind w:left="2160" w:hanging="180"/>
+      </w:pPr>
+    </w:lvl>
+    <w:lvl w:ilvl="3" w:tplc="0809000F" w:tentative="1">
+      <w:start w:val="1"/>
+      <w:numFmt w:val="decimal"/>
+      <w:lvlText w:val="%4."/>
+      <w:lvlJc w:val="left"/>
+      <w:pPr>
+        <w:ind w:left="2880" w:hanging="360"/>
+      </w:pPr>
+    </w:lvl>
+    <w:lvl w:ilvl="4" w:tplc="08090019" w:tentative="1">
+      <w:start w:val="1"/>
+      <w:numFmt w:val="lowerLetter"/>
+      <w:lvlText w:val="%5."/>
+      <w:lvlJc w:val="left"/>
+      <w:pPr>
+        <w:ind w:left="3600" w:hanging="360"/>
+      </w:pPr>
+    </w:lvl>
+    <w:lvl w:ilvl="5" w:tplc="0809001B" w:tentative="1">
+      <w:start w:val="1"/>
+      <w:numFmt w:val="lowerRoman"/>
+      <w:lvlText w:val="%6."/>
+      <w:lvlJc w:val="right"/>
+      <w:pPr>
+        <w:ind w:left="4320" w:hanging="180"/>
+      </w:pPr>
+    </w:lvl>
+    <w:lvl w:ilvl="6" w:tplc="0809000F" w:tentative="1">
+      <w:start w:val="1"/>
+      <w:numFmt w:val="decimal"/>
+      <w:lvlText w:val="%7."/>
+      <w:lvlJc w:val="left"/>
+      <w:pPr>
+        <w:ind w:left="5040" w:hanging="360"/>
+      </w:pPr>
+    </w:lvl>
+    <w:lvl w:ilvl="7" w:tplc="08090019" w:tentative="1">
+      <w:start w:val="1"/>
+      <w:numFmt w:val="lowerLetter"/>
+      <w:lvlText w:val="%8."/>
+      <w:lvlJc w:val="left"/>
+      <w:pPr>
+        <w:ind w:left="5760" w:hanging="360"/>
+      </w:pPr>
+    </w:lvl>
+    <w:lvl w:ilvl="8" w:tplc="0809001B" w:tentative="1">
+      <w:start w:val="1"/>
+      <w:numFmt w:val="lowerRoman"/>
+      <w:lvlText w:val="%9."/>
+      <w:lvlJc w:val="right"/>
+      <w:pPr>
+        <w:ind w:left="6480" w:hanging="180"/>
+      </w:pPr>
+    </w:lvl>
+  </w:abstractNum>
+  <w:abstractNum w:abstractNumId="5" w15:restartNumberingAfterBreak="0">
+    <w:nsid w:val="413E1801"/>
+    <w:multiLevelType w:val="hybridMultilevel"/>
+    <w:tmpl w:val="7D8AB4D2"/>
+    <w:lvl w:ilvl="0" w:tplc="08090011">
+      <w:start w:val="1"/>
+      <w:numFmt w:val="decimal"/>
+      <w:lvlText w:val="%1)"/>
+      <w:lvlJc w:val="left"/>
+      <w:pPr>
+        <w:ind w:left="720" w:hanging="360"/>
+      </w:pPr>
+      <w:rPr>
+        <w:rFonts w:hint="default"/>
+      </w:rPr>
+    </w:lvl>
+    <w:lvl w:ilvl="1" w:tplc="08090019" w:tentative="1">
+      <w:start w:val="1"/>
+      <w:numFmt w:val="lowerLetter"/>
+      <w:lvlText w:val="%2."/>
+      <w:lvlJc w:val="left"/>
+      <w:pPr>
+        <w:ind w:left="1440" w:hanging="360"/>
+      </w:pPr>
+    </w:lvl>
+    <w:lvl w:ilvl="2" w:tplc="0809001B" w:tentative="1">
+      <w:start w:val="1"/>
+      <w:numFmt w:val="lowerRoman"/>
+      <w:lvlText w:val="%3."/>
+      <w:lvlJc w:val="right"/>
+      <w:pPr>
+        <w:ind w:left="2160" w:hanging="180"/>
+      </w:pPr>
+    </w:lvl>
+    <w:lvl w:ilvl="3" w:tplc="0809000F" w:tentative="1">
+      <w:start w:val="1"/>
+      <w:numFmt w:val="decimal"/>
+      <w:lvlText w:val="%4."/>
+      <w:lvlJc w:val="left"/>
+      <w:pPr>
+        <w:ind w:left="2880" w:hanging="360"/>
+      </w:pPr>
+    </w:lvl>
+    <w:lvl w:ilvl="4" w:tplc="08090019" w:tentative="1">
+      <w:start w:val="1"/>
+      <w:numFmt w:val="lowerLetter"/>
+      <w:lvlText w:val="%5."/>
+      <w:lvlJc w:val="left"/>
+      <w:pPr>
+        <w:ind w:left="3600" w:hanging="360"/>
+      </w:pPr>
+    </w:lvl>
+    <w:lvl w:ilvl="5" w:tplc="0809001B" w:tentative="1">
+      <w:start w:val="1"/>
+      <w:numFmt w:val="lowerRoman"/>
+      <w:lvlText w:val="%6."/>
+      <w:lvlJc w:val="right"/>
+      <w:pPr>
+        <w:ind w:left="4320" w:hanging="180"/>
+      </w:pPr>
+    </w:lvl>
+    <w:lvl w:ilvl="6" w:tplc="0809000F" w:tentative="1">
+      <w:start w:val="1"/>
+      <w:numFmt w:val="decimal"/>
+      <w:lvlText w:val="%7."/>
+      <w:lvlJc w:val="left"/>
+      <w:pPr>
+        <w:ind w:left="5040" w:hanging="360"/>
+      </w:pPr>
+    </w:lvl>
+    <w:lvl w:ilvl="7" w:tplc="08090019" w:tentative="1">
+      <w:start w:val="1"/>
+      <w:numFmt w:val="lowerLetter"/>
+      <w:lvlText w:val="%8."/>
+      <w:lvlJc w:val="left"/>
+      <w:pPr>
+        <w:ind w:left="5760" w:hanging="360"/>
+      </w:pPr>
+    </w:lvl>
+    <w:lvl w:ilvl="8" w:tplc="0809001B" w:tentative="1">
+      <w:start w:val="1"/>
+      <w:numFmt w:val="lowerRoman"/>
+      <w:lvlText w:val="%9."/>
+      <w:lvlJc w:val="right"/>
+      <w:pPr>
+        <w:ind w:left="6480" w:hanging="180"/>
+      </w:pPr>
+    </w:lvl>
+  </w:abstractNum>
+  <w:abstractNum w:abstractNumId="6" w15:restartNumberingAfterBreak="0">
     <w:nsid w:val="43850727"/>
     <w:multiLevelType w:val="hybridMultilevel"/>
     <w:tmpl w:val="172897A2"/>
@@ -1797,7 +4167,7 @@
       </w:rPr>
     </w:lvl>
   </w:abstractNum>
-  <w:abstractNum w:abstractNumId="3" w15:restartNumberingAfterBreak="0">
+  <w:abstractNum w:abstractNumId="7" w15:restartNumberingAfterBreak="0">
     <w:nsid w:val="4C534634"/>
     <w:multiLevelType w:val="hybridMultilevel"/>
     <w:tmpl w:val="8ED02E54"/>
@@ -1886,7 +4256,7 @@
       </w:pPr>
     </w:lvl>
   </w:abstractNum>
-  <w:abstractNum w:abstractNumId="4" w15:restartNumberingAfterBreak="0">
+  <w:abstractNum w:abstractNumId="8" w15:restartNumberingAfterBreak="0">
     <w:nsid w:val="7943641A"/>
     <w:multiLevelType w:val="hybridMultilevel"/>
     <w:tmpl w:val="FEF0040A"/>
@@ -1975,7 +4345,7 @@
       </w:pPr>
     </w:lvl>
   </w:abstractNum>
-  <w:abstractNum w:abstractNumId="5" w15:restartNumberingAfterBreak="0">
+  <w:abstractNum w:abstractNumId="9" w15:restartNumberingAfterBreak="0">
     <w:nsid w:val="7D1F5854"/>
     <w:multiLevelType w:val="hybridMultilevel"/>
     <w:tmpl w:val="DFC04B1A"/>
@@ -2065,22 +4435,34 @@
     </w:lvl>
   </w:abstractNum>
   <w:num w:numId="1">
+    <w:abstractNumId w:val="7"/>
+  </w:num>
+  <w:num w:numId="2">
+    <w:abstractNumId w:val="9"/>
+  </w:num>
+  <w:num w:numId="3">
+    <w:abstractNumId w:val="1"/>
+  </w:num>
+  <w:num w:numId="4">
+    <w:abstractNumId w:val="6"/>
+  </w:num>
+  <w:num w:numId="5">
+    <w:abstractNumId w:val="8"/>
+  </w:num>
+  <w:num w:numId="6">
     <w:abstractNumId w:val="3"/>
   </w:num>
-  <w:num w:numId="2">
-    <w:abstractNumId w:val="5"/>
+  <w:num w:numId="7">
+    <w:abstractNumId w:val="2"/>
   </w:num>
-  <w:num w:numId="3">
+  <w:num w:numId="8">
     <w:abstractNumId w:val="0"/>
   </w:num>
-  <w:num w:numId="4">
-    <w:abstractNumId w:val="2"/>
-  </w:num>
-  <w:num w:numId="5">
+  <w:num w:numId="9">
     <w:abstractNumId w:val="4"/>
   </w:num>
-  <w:num w:numId="6">
-    <w:abstractNumId w:val="1"/>
+  <w:num w:numId="10">
+    <w:abstractNumId w:val="5"/>
   </w:num>
 </w:numbering>
 </file>
@@ -2870,4 +5252,16 @@
     </a:ext>
   </a:extLst>
 </a:theme>
+</file>
+
+<file path=customXml/item1.xml><?xml version="1.0" encoding="utf-8"?>
+<b:Sources xmlns:b="http://schemas.openxmlformats.org/officeDocument/2006/bibliography" xmlns="http://schemas.openxmlformats.org/officeDocument/2006/bibliography" SelectedStyle="\APASixthEditionOfficeOnline.xsl" StyleName="APA" Version="6"/>
+</file>
+
+<file path=customXml/itemProps1.xml><?xml version="1.0" encoding="utf-8"?>
+<ds:datastoreItem xmlns:ds="http://schemas.openxmlformats.org/officeDocument/2006/customXml" ds:itemID="{524FB30D-3DF3-4F2D-9AE3-DAEED07C0C25}">
+  <ds:schemaRefs>
+    <ds:schemaRef ds:uri="http://schemas.openxmlformats.org/officeDocument/2006/bibliography"/>
+  </ds:schemaRefs>
+</ds:datastoreItem>
 </file>